--- a/V2specification_analyse_conception_MOMAS_TAMANINI.docx
+++ b/V2specification_analyse_conception_MOMAS_TAMANINI.docx
@@ -1814,7 +1814,460 @@
       <w:bookmarkEnd w:id="1"/>
     </w:p>
     <w:p/>
-    <w:p/>
+    <w:p>
+      <w:r>
+        <w:t>REQUETES DE MISE A JOUR</w:t>
+      </w:r>
+    </w:p>
+    <w:p/>
+    <w:p>
+      <w:r>
+        <w:t>-- 2 requêtes impliquant 1 table :</w:t>
+      </w:r>
+    </w:p>
+    <w:p/>
+    <w:p>
+      <w:r>
+        <w:t>-- Réduction de 10% sur tous les vêtements</w:t>
+      </w:r>
+    </w:p>
+    <w:p>
+      <w:r>
+        <w:t xml:space="preserve">UPDATE </w:t>
+      </w:r>
+      <w:proofErr w:type="spellStart"/>
+      <w:r>
+        <w:t>declinaison_vetement</w:t>
+      </w:r>
+      <w:proofErr w:type="spellEnd"/>
+      <w:r>
+        <w:t xml:space="preserve"> SET </w:t>
+      </w:r>
+      <w:proofErr w:type="spellStart"/>
+      <w:r>
+        <w:t>prix_declinaison</w:t>
+      </w:r>
+      <w:proofErr w:type="spellEnd"/>
+      <w:r>
+        <w:t xml:space="preserve"> </w:t>
+      </w:r>
+      <w:proofErr w:type="gramStart"/>
+      <w:r>
+        <w:t xml:space="preserve">=  </w:t>
+      </w:r>
+      <w:proofErr w:type="spellStart"/>
+      <w:r>
+        <w:t>prix</w:t>
+      </w:r>
+      <w:proofErr w:type="gramEnd"/>
+      <w:r>
+        <w:t>_declinaison</w:t>
+      </w:r>
+      <w:proofErr w:type="spellEnd"/>
+      <w:r>
+        <w:t xml:space="preserve"> * 0.90;</w:t>
+      </w:r>
+    </w:p>
+    <w:p/>
+    <w:p>
+      <w:r>
+        <w:t>-- Réduction de 20% sur tous les vêtements dont le prix est supérieur à 80€</w:t>
+      </w:r>
+    </w:p>
+    <w:p>
+      <w:r>
+        <w:t xml:space="preserve">UPDATE </w:t>
+      </w:r>
+      <w:proofErr w:type="spellStart"/>
+      <w:r>
+        <w:t>declinaison_vetement</w:t>
+      </w:r>
+      <w:proofErr w:type="spellEnd"/>
+      <w:r>
+        <w:t xml:space="preserve"> SET </w:t>
+      </w:r>
+      <w:proofErr w:type="spellStart"/>
+      <w:r>
+        <w:t>prix_declinaison</w:t>
+      </w:r>
+      <w:proofErr w:type="spellEnd"/>
+      <w:r>
+        <w:t xml:space="preserve"> </w:t>
+      </w:r>
+      <w:proofErr w:type="gramStart"/>
+      <w:r>
+        <w:t xml:space="preserve">=  </w:t>
+      </w:r>
+      <w:proofErr w:type="spellStart"/>
+      <w:r>
+        <w:t>prix</w:t>
+      </w:r>
+      <w:proofErr w:type="gramEnd"/>
+      <w:r>
+        <w:t>_declinaison</w:t>
+      </w:r>
+      <w:proofErr w:type="spellEnd"/>
+      <w:r>
+        <w:t xml:space="preserve"> * 0.80 WHERE </w:t>
+      </w:r>
+      <w:proofErr w:type="spellStart"/>
+      <w:r>
+        <w:t>prix_declinaison</w:t>
+      </w:r>
+      <w:proofErr w:type="spellEnd"/>
+      <w:r>
+        <w:t xml:space="preserve"> &gt;= 80;</w:t>
+      </w:r>
+    </w:p>
+    <w:p/>
+    <w:p>
+      <w:r>
+        <w:t xml:space="preserve">-- 2 requêtes impliquant 2 tables : </w:t>
+      </w:r>
+    </w:p>
+    <w:p/>
+    <w:p>
+      <w:r>
+        <w:t xml:space="preserve">-- Reduction de 20% sur tous les </w:t>
+      </w:r>
+      <w:proofErr w:type="spellStart"/>
+      <w:r>
+        <w:t>vetements</w:t>
+      </w:r>
+      <w:proofErr w:type="spellEnd"/>
+      <w:r>
+        <w:t xml:space="preserve"> dont la taille est égale à XXL</w:t>
+      </w:r>
+    </w:p>
+    <w:p>
+      <w:r>
+        <w:t xml:space="preserve">UPDATE </w:t>
+      </w:r>
+      <w:proofErr w:type="spellStart"/>
+      <w:r>
+        <w:t>declinaison_vetement</w:t>
+      </w:r>
+      <w:proofErr w:type="spellEnd"/>
+      <w:r>
+        <w:t xml:space="preserve"> dv JOIN taille t ON </w:t>
+      </w:r>
+      <w:proofErr w:type="spellStart"/>
+      <w:r>
+        <w:t>dv.id_taille</w:t>
+      </w:r>
+      <w:proofErr w:type="spellEnd"/>
+      <w:r>
+        <w:t xml:space="preserve"> = </w:t>
+      </w:r>
+      <w:proofErr w:type="spellStart"/>
+      <w:r>
+        <w:t>t.id_taille</w:t>
+      </w:r>
+      <w:proofErr w:type="spellEnd"/>
+      <w:r>
+        <w:t xml:space="preserve"> SET </w:t>
+      </w:r>
+      <w:proofErr w:type="spellStart"/>
+      <w:proofErr w:type="gramStart"/>
+      <w:r>
+        <w:t>dv.prix</w:t>
+      </w:r>
+      <w:proofErr w:type="gramEnd"/>
+      <w:r>
+        <w:t>_declinaison</w:t>
+      </w:r>
+      <w:proofErr w:type="spellEnd"/>
+      <w:r>
+        <w:t xml:space="preserve"> = </w:t>
+      </w:r>
+      <w:proofErr w:type="spellStart"/>
+      <w:r>
+        <w:t>v.prix_declinaison</w:t>
+      </w:r>
+      <w:proofErr w:type="spellEnd"/>
+      <w:r>
+        <w:t xml:space="preserve"> * 0.80 WHERE </w:t>
+      </w:r>
+      <w:proofErr w:type="spellStart"/>
+      <w:r>
+        <w:t>t.nom_taille</w:t>
+      </w:r>
+      <w:proofErr w:type="spellEnd"/>
+      <w:r>
+        <w:t xml:space="preserve"> = 'XXL' ; -- FONCTIONNE PAS</w:t>
+      </w:r>
+    </w:p>
+    <w:p/>
+    <w:p>
+      <w:r>
+        <w:t xml:space="preserve">-- Augmentation de 5% sur les </w:t>
+      </w:r>
+      <w:proofErr w:type="spellStart"/>
+      <w:r>
+        <w:t>vetements</w:t>
+      </w:r>
+      <w:proofErr w:type="spellEnd"/>
+      <w:r>
+        <w:t xml:space="preserve"> rouges</w:t>
+      </w:r>
+    </w:p>
+    <w:p>
+      <w:r>
+        <w:t xml:space="preserve">UPDATE </w:t>
+      </w:r>
+      <w:proofErr w:type="spellStart"/>
+      <w:r>
+        <w:t>declinaison_vetement</w:t>
+      </w:r>
+      <w:proofErr w:type="spellEnd"/>
+      <w:r>
+        <w:t xml:space="preserve"> dv JOIN couleur c ON </w:t>
+      </w:r>
+      <w:proofErr w:type="spellStart"/>
+      <w:r>
+        <w:t>dv.id_couleur</w:t>
+      </w:r>
+      <w:proofErr w:type="spellEnd"/>
+      <w:r>
+        <w:t xml:space="preserve">= </w:t>
+      </w:r>
+      <w:proofErr w:type="spellStart"/>
+      <w:r>
+        <w:t>c.id_couleur</w:t>
+      </w:r>
+      <w:proofErr w:type="spellEnd"/>
+      <w:r>
+        <w:t xml:space="preserve"> SET </w:t>
+      </w:r>
+      <w:proofErr w:type="spellStart"/>
+      <w:proofErr w:type="gramStart"/>
+      <w:r>
+        <w:t>dv.prix</w:t>
+      </w:r>
+      <w:proofErr w:type="gramEnd"/>
+      <w:r>
+        <w:t>_declinaison</w:t>
+      </w:r>
+      <w:proofErr w:type="spellEnd"/>
+      <w:r>
+        <w:t xml:space="preserve"> = </w:t>
+      </w:r>
+      <w:proofErr w:type="spellStart"/>
+      <w:r>
+        <w:t>dv.prix_declinaison</w:t>
+      </w:r>
+      <w:proofErr w:type="spellEnd"/>
+      <w:r>
+        <w:t xml:space="preserve"> * 1.05 WHERE </w:t>
+      </w:r>
+      <w:proofErr w:type="spellStart"/>
+      <w:r>
+        <w:t>dv.nom_couleur</w:t>
+      </w:r>
+      <w:proofErr w:type="spellEnd"/>
+      <w:r>
+        <w:t xml:space="preserve"> = 'Rouge' ; -- FONCTIONNE PAS</w:t>
+      </w:r>
+    </w:p>
+    <w:p/>
+    <w:p>
+      <w:r>
+        <w:t>-- 2 requêtes impliquant plus de 2 tables :</w:t>
+      </w:r>
+    </w:p>
+    <w:p/>
+    <w:p>
+      <w:r>
+        <w:t xml:space="preserve">-- Augmentation de 5% sur les </w:t>
+      </w:r>
+      <w:proofErr w:type="spellStart"/>
+      <w:r>
+        <w:t>vetements</w:t>
+      </w:r>
+      <w:proofErr w:type="spellEnd"/>
+      <w:r>
+        <w:t xml:space="preserve"> rouges et de taille</w:t>
+      </w:r>
+    </w:p>
+    <w:p>
+      <w:r>
+        <w:lastRenderedPageBreak/>
+        <w:t xml:space="preserve">UPDATE </w:t>
+      </w:r>
+      <w:proofErr w:type="spellStart"/>
+      <w:r>
+        <w:t>declinaison_vetement</w:t>
+      </w:r>
+      <w:proofErr w:type="spellEnd"/>
+      <w:r>
+        <w:t xml:space="preserve"> dv JOIN couleur c ON </w:t>
+      </w:r>
+      <w:proofErr w:type="spellStart"/>
+      <w:r>
+        <w:t>dv.id_couleur</w:t>
+      </w:r>
+      <w:proofErr w:type="spellEnd"/>
+      <w:r>
+        <w:t xml:space="preserve">= </w:t>
+      </w:r>
+      <w:proofErr w:type="spellStart"/>
+      <w:r>
+        <w:t>c.id_couleur</w:t>
+      </w:r>
+      <w:proofErr w:type="spellEnd"/>
+      <w:r>
+        <w:t xml:space="preserve"> JOIN taille t ON </w:t>
+      </w:r>
+      <w:proofErr w:type="spellStart"/>
+      <w:r>
+        <w:t>dv.id_taille</w:t>
+      </w:r>
+      <w:proofErr w:type="spellEnd"/>
+      <w:r>
+        <w:t xml:space="preserve"> = </w:t>
+      </w:r>
+      <w:proofErr w:type="spellStart"/>
+      <w:r>
+        <w:t>t.id_taille</w:t>
+      </w:r>
+      <w:proofErr w:type="spellEnd"/>
+      <w:r>
+        <w:t xml:space="preserve"> SET </w:t>
+      </w:r>
+      <w:proofErr w:type="spellStart"/>
+      <w:proofErr w:type="gramStart"/>
+      <w:r>
+        <w:t>dv.prix</w:t>
+      </w:r>
+      <w:proofErr w:type="gramEnd"/>
+      <w:r>
+        <w:t>_declinaison</w:t>
+      </w:r>
+      <w:proofErr w:type="spellEnd"/>
+      <w:r>
+        <w:t xml:space="preserve"> = </w:t>
+      </w:r>
+      <w:proofErr w:type="spellStart"/>
+      <w:r>
+        <w:t>v.prix_declinaison</w:t>
+      </w:r>
+      <w:proofErr w:type="spellEnd"/>
+      <w:r>
+        <w:t xml:space="preserve"> * 1.05 WHERE </w:t>
+      </w:r>
+      <w:proofErr w:type="spellStart"/>
+      <w:r>
+        <w:t>c.nom_couleur</w:t>
+      </w:r>
+      <w:proofErr w:type="spellEnd"/>
+      <w:r>
+        <w:t xml:space="preserve"> = 'Rouge' AND </w:t>
+      </w:r>
+      <w:proofErr w:type="spellStart"/>
+      <w:r>
+        <w:t>t.nom_taille</w:t>
+      </w:r>
+      <w:proofErr w:type="spellEnd"/>
+      <w:r>
+        <w:t xml:space="preserve"> = 'S' ; -- FONCTIONNE PAS</w:t>
+      </w:r>
+    </w:p>
+    <w:p/>
+    <w:p>
+      <w:r>
+        <w:t>-- Réduction de 5€ pour les vêtements rouges de taille M avec un prix supérieur à 9€--</w:t>
+      </w:r>
+    </w:p>
+    <w:p>
+      <w:r>
+        <w:t xml:space="preserve">UPDATE </w:t>
+      </w:r>
+      <w:proofErr w:type="spellStart"/>
+      <w:r>
+        <w:t>declinaison_vetement</w:t>
+      </w:r>
+      <w:proofErr w:type="spellEnd"/>
+      <w:r>
+        <w:t xml:space="preserve"> dv JOIN couleur c ON </w:t>
+      </w:r>
+      <w:proofErr w:type="spellStart"/>
+      <w:r>
+        <w:t>dv.id_couleur</w:t>
+      </w:r>
+      <w:proofErr w:type="spellEnd"/>
+      <w:r>
+        <w:t xml:space="preserve">= </w:t>
+      </w:r>
+      <w:proofErr w:type="spellStart"/>
+      <w:r>
+        <w:t>c.id_couleur</w:t>
+      </w:r>
+      <w:proofErr w:type="spellEnd"/>
+      <w:r>
+        <w:t xml:space="preserve"> JOIN taille t ON </w:t>
+      </w:r>
+      <w:proofErr w:type="spellStart"/>
+      <w:r>
+        <w:t>dv.id_taille</w:t>
+      </w:r>
+      <w:proofErr w:type="spellEnd"/>
+      <w:r>
+        <w:t xml:space="preserve"> = </w:t>
+      </w:r>
+      <w:proofErr w:type="spellStart"/>
+      <w:r>
+        <w:t>t.id_taille</w:t>
+      </w:r>
+      <w:proofErr w:type="spellEnd"/>
+      <w:r>
+        <w:t xml:space="preserve"> SET </w:t>
+      </w:r>
+      <w:proofErr w:type="spellStart"/>
+      <w:proofErr w:type="gramStart"/>
+      <w:r>
+        <w:t>dv.prix</w:t>
+      </w:r>
+      <w:proofErr w:type="gramEnd"/>
+      <w:r>
+        <w:t>_declinaison</w:t>
+      </w:r>
+      <w:proofErr w:type="spellEnd"/>
+      <w:r>
+        <w:t xml:space="preserve"> = </w:t>
+      </w:r>
+      <w:proofErr w:type="spellStart"/>
+      <w:r>
+        <w:t>dv.prix_declinaison</w:t>
+      </w:r>
+      <w:proofErr w:type="spellEnd"/>
+      <w:r>
+        <w:t xml:space="preserve"> - 5 WHERE </w:t>
+      </w:r>
+      <w:proofErr w:type="spellStart"/>
+      <w:r>
+        <w:t>dv.prix_declinaison</w:t>
+      </w:r>
+      <w:proofErr w:type="spellEnd"/>
+      <w:r>
+        <w:t xml:space="preserve"> &gt; 9 AND </w:t>
+      </w:r>
+      <w:proofErr w:type="spellStart"/>
+      <w:r>
+        <w:t>c.nom_couleur</w:t>
+      </w:r>
+      <w:proofErr w:type="spellEnd"/>
+      <w:r>
+        <w:t xml:space="preserve"> = 'Rouge' AND </w:t>
+      </w:r>
+      <w:proofErr w:type="spellStart"/>
+      <w:r>
+        <w:t>t.nom_taille</w:t>
+      </w:r>
+      <w:proofErr w:type="spellEnd"/>
+      <w:r>
+        <w:t xml:space="preserve"> = 'M' ; -- FONCTIONNE PAS</w:t>
+      </w:r>
+    </w:p>
     <w:p>
       <w:pPr>
         <w:pStyle w:val="Titre1"/>
@@ -1827,6 +2280,495 @@
     </w:p>
     <w:p/>
     <w:p>
+      <w:r>
+        <w:t>REQUETES DE SUPPRESSION</w:t>
+      </w:r>
+    </w:p>
+    <w:p/>
+    <w:p>
+      <w:r>
+        <w:t>-- 2 requêtes impliquant 1 table :</w:t>
+      </w:r>
+    </w:p>
+    <w:p/>
+    <w:p>
+      <w:r>
+        <w:t xml:space="preserve">-- Supprimer une ligne de la table </w:t>
+      </w:r>
+      <w:proofErr w:type="spellStart"/>
+      <w:r>
+        <w:t>declinaison_vetement</w:t>
+      </w:r>
+      <w:proofErr w:type="spellEnd"/>
+      <w:r>
+        <w:t xml:space="preserve"> (suppression d'un vêtement)</w:t>
+      </w:r>
+    </w:p>
+    <w:p>
+      <w:pPr>
+        <w:rPr>
+          <w:lang w:val="en-GB"/>
+        </w:rPr>
+      </w:pPr>
+      <w:r>
+        <w:rPr>
+          <w:lang w:val="en-GB"/>
+        </w:rPr>
+        <w:t xml:space="preserve">DELETE FROM </w:t>
+      </w:r>
+      <w:proofErr w:type="spellStart"/>
+      <w:r>
+        <w:rPr>
+          <w:lang w:val="en-GB"/>
+        </w:rPr>
+        <w:t>declinaison_vetement</w:t>
+      </w:r>
+      <w:proofErr w:type="spellEnd"/>
+      <w:r>
+        <w:rPr>
+          <w:lang w:val="en-GB"/>
+        </w:rPr>
+        <w:t xml:space="preserve"> WHERE </w:t>
+      </w:r>
+      <w:proofErr w:type="spellStart"/>
+      <w:r>
+        <w:rPr>
+          <w:lang w:val="en-GB"/>
+        </w:rPr>
+        <w:t>id_declinaison</w:t>
+      </w:r>
+      <w:proofErr w:type="spellEnd"/>
+      <w:r>
+        <w:rPr>
+          <w:lang w:val="en-GB"/>
+        </w:rPr>
+        <w:t xml:space="preserve"> = </w:t>
+      </w:r>
+      <w:proofErr w:type="gramStart"/>
+      <w:r>
+        <w:rPr>
+          <w:lang w:val="en-GB"/>
+        </w:rPr>
+        <w:t>1;</w:t>
+      </w:r>
+      <w:proofErr w:type="gramEnd"/>
+    </w:p>
+    <w:p>
+      <w:pPr>
+        <w:rPr>
+          <w:lang w:val="en-GB"/>
+        </w:rPr>
+      </w:pPr>
+    </w:p>
+    <w:p>
+      <w:r>
+        <w:t xml:space="preserve">-- Supprimer </w:t>
+      </w:r>
+      <w:r>
+        <w:t>tous</w:t>
+      </w:r>
+      <w:r>
+        <w:t xml:space="preserve"> les vêtements dont le prix est supérieur à 50€</w:t>
+      </w:r>
+    </w:p>
+    <w:p>
+      <w:r>
+        <w:t xml:space="preserve">DELETE FROM </w:t>
+      </w:r>
+      <w:proofErr w:type="spellStart"/>
+      <w:r>
+        <w:t>declinaison_vetement</w:t>
+      </w:r>
+      <w:proofErr w:type="spellEnd"/>
+      <w:r>
+        <w:t xml:space="preserve"> WHERE </w:t>
+      </w:r>
+      <w:proofErr w:type="spellStart"/>
+      <w:r>
+        <w:t>prix_declinaison</w:t>
+      </w:r>
+      <w:proofErr w:type="spellEnd"/>
+      <w:r>
+        <w:t xml:space="preserve"> &gt; </w:t>
+      </w:r>
+      <w:proofErr w:type="gramStart"/>
+      <w:r>
+        <w:t>50;</w:t>
+      </w:r>
+      <w:proofErr w:type="gramEnd"/>
+    </w:p>
+    <w:p/>
+    <w:p>
+      <w:r>
+        <w:t>-- 2 requêtes impliquant 2 tables</w:t>
+      </w:r>
+      <w:r>
+        <w:t xml:space="preserve"> </w:t>
+      </w:r>
+      <w:r>
+        <w:t>:</w:t>
+      </w:r>
+    </w:p>
+    <w:p/>
+    <w:p>
+      <w:r>
+        <w:t>-- Supprimer toutes les commandes d'un utilisateur</w:t>
+      </w:r>
+    </w:p>
+    <w:p>
+      <w:r>
+        <w:t xml:space="preserve">DELETE (SELECT * FROM commande JOIN utilisateur ON </w:t>
+      </w:r>
+      <w:proofErr w:type="spellStart"/>
+      <w:r>
+        <w:t>utilisateur.id_utilisateur</w:t>
+      </w:r>
+      <w:proofErr w:type="spellEnd"/>
+      <w:r>
+        <w:t xml:space="preserve"> = </w:t>
+      </w:r>
+      <w:proofErr w:type="spellStart"/>
+      <w:r>
+        <w:t>commande.id_utilisateur</w:t>
+      </w:r>
+      <w:proofErr w:type="spellEnd"/>
+      <w:r>
+        <w:t xml:space="preserve"> WHERE </w:t>
+      </w:r>
+      <w:proofErr w:type="spellStart"/>
+      <w:r>
+        <w:t>utilisateur.id_utilisateur</w:t>
+      </w:r>
+      <w:proofErr w:type="spellEnd"/>
+      <w:r>
+        <w:t xml:space="preserve"> = 5</w:t>
+      </w:r>
+      <w:proofErr w:type="gramStart"/>
+      <w:r>
+        <w:t>);</w:t>
+      </w:r>
+      <w:proofErr w:type="gramEnd"/>
+    </w:p>
+    <w:p/>
+    <w:p>
+      <w:r>
+        <w:t>-- Supprimer tous les vêtements dont la taille est 'M'</w:t>
+      </w:r>
+    </w:p>
+    <w:p>
+      <w:r>
+        <w:t xml:space="preserve">DELETE (SELECT * FROM </w:t>
+      </w:r>
+      <w:proofErr w:type="spellStart"/>
+      <w:r>
+        <w:t>declinaison_vetement</w:t>
+      </w:r>
+      <w:proofErr w:type="spellEnd"/>
+      <w:r>
+        <w:t xml:space="preserve"> JOIN taille ON </w:t>
+      </w:r>
+      <w:proofErr w:type="spellStart"/>
+      <w:r>
+        <w:t>declinaison_vetement.id_taille</w:t>
+      </w:r>
+      <w:proofErr w:type="spellEnd"/>
+      <w:r>
+        <w:t xml:space="preserve"> = </w:t>
+      </w:r>
+      <w:proofErr w:type="spellStart"/>
+      <w:r>
+        <w:t>taille.id_taille</w:t>
+      </w:r>
+      <w:proofErr w:type="spellEnd"/>
+      <w:r>
+        <w:t xml:space="preserve"> WHERE </w:t>
+      </w:r>
+      <w:proofErr w:type="spellStart"/>
+      <w:r>
+        <w:t>taille.nom_taille</w:t>
+      </w:r>
+      <w:proofErr w:type="spellEnd"/>
+      <w:r>
+        <w:t xml:space="preserve"> = 'M'</w:t>
+      </w:r>
+      <w:proofErr w:type="gramStart"/>
+      <w:r>
+        <w:t>);</w:t>
+      </w:r>
+      <w:proofErr w:type="gramEnd"/>
+    </w:p>
+    <w:p/>
+    <w:p>
+      <w:r>
+        <w:t>-- 2 requêtes impliquant plus de 2 tables :</w:t>
+      </w:r>
+    </w:p>
+    <w:p/>
+    <w:p>
+      <w:r>
+        <w:t xml:space="preserve">-- Supprimer tous les vêtements dont la catégorie est "T-shirt" </w:t>
+      </w:r>
+    </w:p>
+    <w:p>
+      <w:pPr>
+        <w:rPr>
+          <w:lang w:val="en-GB"/>
+        </w:rPr>
+      </w:pPr>
+      <w:r>
+        <w:rPr>
+          <w:lang w:val="en-GB"/>
+        </w:rPr>
+        <w:t xml:space="preserve">DELETE (SELECT * FROM </w:t>
+      </w:r>
+      <w:proofErr w:type="spellStart"/>
+      <w:r>
+        <w:rPr>
+          <w:lang w:val="en-GB"/>
+        </w:rPr>
+        <w:t>declinaison_vetement</w:t>
+      </w:r>
+      <w:proofErr w:type="spellEnd"/>
+      <w:r>
+        <w:rPr>
+          <w:lang w:val="en-GB"/>
+        </w:rPr>
+        <w:t xml:space="preserve"> JOIN </w:t>
+      </w:r>
+      <w:proofErr w:type="spellStart"/>
+      <w:r>
+        <w:rPr>
+          <w:lang w:val="en-GB"/>
+        </w:rPr>
+        <w:t>vetement</w:t>
+      </w:r>
+      <w:proofErr w:type="spellEnd"/>
+      <w:r>
+        <w:rPr>
+          <w:lang w:val="en-GB"/>
+        </w:rPr>
+        <w:t xml:space="preserve"> ON </w:t>
+      </w:r>
+      <w:proofErr w:type="spellStart"/>
+      <w:r>
+        <w:rPr>
+          <w:lang w:val="en-GB"/>
+        </w:rPr>
+        <w:t>declinaison_vetement.id_vetement</w:t>
+      </w:r>
+      <w:proofErr w:type="spellEnd"/>
+      <w:r>
+        <w:rPr>
+          <w:lang w:val="en-GB"/>
+        </w:rPr>
+        <w:t xml:space="preserve"> = </w:t>
+      </w:r>
+      <w:proofErr w:type="spellStart"/>
+      <w:r>
+        <w:rPr>
+          <w:lang w:val="en-GB"/>
+        </w:rPr>
+        <w:t>vetement.id_vetement</w:t>
+      </w:r>
+      <w:proofErr w:type="spellEnd"/>
+      <w:r>
+        <w:rPr>
+          <w:lang w:val="en-GB"/>
+        </w:rPr>
+        <w:t xml:space="preserve"> JOIN </w:t>
+      </w:r>
+      <w:proofErr w:type="spellStart"/>
+      <w:r>
+        <w:rPr>
+          <w:lang w:val="en-GB"/>
+        </w:rPr>
+        <w:t>categorie</w:t>
+      </w:r>
+      <w:proofErr w:type="spellEnd"/>
+      <w:r>
+        <w:rPr>
+          <w:lang w:val="en-GB"/>
+        </w:rPr>
+        <w:t xml:space="preserve"> ON </w:t>
+      </w:r>
+      <w:proofErr w:type="spellStart"/>
+      <w:r>
+        <w:rPr>
+          <w:lang w:val="en-GB"/>
+        </w:rPr>
+        <w:t>vetement.id_categorie</w:t>
+      </w:r>
+      <w:proofErr w:type="spellEnd"/>
+      <w:r>
+        <w:rPr>
+          <w:lang w:val="en-GB"/>
+        </w:rPr>
+        <w:t xml:space="preserve"> = </w:t>
+      </w:r>
+      <w:proofErr w:type="spellStart"/>
+      <w:r>
+        <w:rPr>
+          <w:lang w:val="en-GB"/>
+        </w:rPr>
+        <w:t>categorie.id_categorie</w:t>
+      </w:r>
+      <w:proofErr w:type="spellEnd"/>
+      <w:r>
+        <w:rPr>
+          <w:lang w:val="en-GB"/>
+        </w:rPr>
+        <w:t xml:space="preserve"> WHERE </w:t>
+      </w:r>
+      <w:proofErr w:type="spellStart"/>
+      <w:r>
+        <w:rPr>
+          <w:lang w:val="en-GB"/>
+        </w:rPr>
+        <w:t>categorie.nom_categorie</w:t>
+      </w:r>
+      <w:proofErr w:type="spellEnd"/>
+      <w:r>
+        <w:rPr>
+          <w:lang w:val="en-GB"/>
+        </w:rPr>
+        <w:t xml:space="preserve"> = 'T-shirt'</w:t>
+      </w:r>
+      <w:proofErr w:type="gramStart"/>
+      <w:r>
+        <w:rPr>
+          <w:lang w:val="en-GB"/>
+        </w:rPr>
+        <w:t>);</w:t>
+      </w:r>
+      <w:proofErr w:type="gramEnd"/>
+    </w:p>
+    <w:p>
+      <w:pPr>
+        <w:rPr>
+          <w:lang w:val="en-GB"/>
+        </w:rPr>
+      </w:pPr>
+    </w:p>
+    <w:p>
+      <w:r>
+        <w:t>--Supprimer les commandes contenant un vêtement dans la catégorie 'Pantalon'</w:t>
+      </w:r>
+    </w:p>
+    <w:p>
+      <w:r>
+        <w:t xml:space="preserve">DELETE (SELECT * FROM commande JOIN </w:t>
+      </w:r>
+      <w:proofErr w:type="spellStart"/>
+      <w:r>
+        <w:t>est_commande</w:t>
+      </w:r>
+      <w:proofErr w:type="spellEnd"/>
+      <w:r>
+        <w:t xml:space="preserve"> ON </w:t>
+      </w:r>
+      <w:proofErr w:type="spellStart"/>
+      <w:r>
+        <w:t>commande.id_commande</w:t>
+      </w:r>
+      <w:proofErr w:type="spellEnd"/>
+      <w:r>
+        <w:t xml:space="preserve"> = </w:t>
+      </w:r>
+      <w:proofErr w:type="spellStart"/>
+      <w:r>
+        <w:t>est_commande.id_commande</w:t>
+      </w:r>
+      <w:proofErr w:type="spellEnd"/>
+      <w:r>
+        <w:t xml:space="preserve"> JOIN </w:t>
+      </w:r>
+      <w:proofErr w:type="spellStart"/>
+      <w:r>
+        <w:t>declinaison_vetement</w:t>
+      </w:r>
+      <w:proofErr w:type="spellEnd"/>
+      <w:r>
+        <w:t xml:space="preserve"> ON </w:t>
+      </w:r>
+      <w:proofErr w:type="spellStart"/>
+      <w:r>
+        <w:t>est_commande.id_declinaison</w:t>
+      </w:r>
+      <w:proofErr w:type="spellEnd"/>
+      <w:r>
+        <w:t xml:space="preserve"> = </w:t>
+      </w:r>
+      <w:proofErr w:type="spellStart"/>
+      <w:r>
+        <w:t>declinaison_vetement.id_declinaison</w:t>
+      </w:r>
+      <w:proofErr w:type="spellEnd"/>
+      <w:r>
+        <w:t xml:space="preserve"> JOIN </w:t>
+      </w:r>
+      <w:proofErr w:type="spellStart"/>
+      <w:r>
+        <w:t>vetement</w:t>
+      </w:r>
+      <w:proofErr w:type="spellEnd"/>
+      <w:r>
+        <w:t xml:space="preserve"> ON </w:t>
+      </w:r>
+      <w:proofErr w:type="spellStart"/>
+      <w:r>
+        <w:t>declinaison_vetement.id_vetement</w:t>
+      </w:r>
+      <w:proofErr w:type="spellEnd"/>
+      <w:r>
+        <w:t xml:space="preserve"> = </w:t>
+      </w:r>
+      <w:proofErr w:type="spellStart"/>
+      <w:r>
+        <w:t>vetement.id_vetement</w:t>
+      </w:r>
+      <w:proofErr w:type="spellEnd"/>
+      <w:r>
+        <w:t xml:space="preserve"> JOIN </w:t>
+      </w:r>
+      <w:proofErr w:type="spellStart"/>
+      <w:r>
+        <w:t>categorie</w:t>
+      </w:r>
+      <w:proofErr w:type="spellEnd"/>
+      <w:r>
+        <w:t xml:space="preserve"> ON </w:t>
+      </w:r>
+      <w:proofErr w:type="spellStart"/>
+      <w:r>
+        <w:t>vetement.id_categorie</w:t>
+      </w:r>
+      <w:proofErr w:type="spellEnd"/>
+      <w:r>
+        <w:t xml:space="preserve"> = </w:t>
+      </w:r>
+      <w:proofErr w:type="spellStart"/>
+      <w:r>
+        <w:t>categorie.id_categorie</w:t>
+      </w:r>
+      <w:proofErr w:type="spellEnd"/>
+      <w:r>
+        <w:t xml:space="preserve"> WHERE </w:t>
+      </w:r>
+      <w:proofErr w:type="spellStart"/>
+      <w:r>
+        <w:t>categorie.nom_categorie</w:t>
+      </w:r>
+      <w:proofErr w:type="spellEnd"/>
+      <w:r>
+        <w:t xml:space="preserve"> = 'Pantalon'</w:t>
+      </w:r>
+      <w:proofErr w:type="gramStart"/>
+      <w:r>
+        <w:t>);</w:t>
+      </w:r>
+      <w:proofErr w:type="gramEnd"/>
+    </w:p>
+    <w:p>
       <w:pPr>
         <w:pStyle w:val="Titre1"/>
       </w:pPr>
@@ -1838,6 +2780,1189 @@
     </w:p>
     <w:p/>
     <w:p>
+      <w:r>
+        <w:t>DESCRIPTION TEXTUELLES DES REQUETES DE CONSULTATION</w:t>
+      </w:r>
+    </w:p>
+    <w:p/>
+    <w:p>
+      <w:r>
+        <w:t xml:space="preserve">-- 5 requêtes impliquant 1 table dont 1 avec un group By et une avec un </w:t>
+      </w:r>
+      <w:proofErr w:type="spellStart"/>
+      <w:r>
+        <w:t>Order</w:t>
+      </w:r>
+      <w:proofErr w:type="spellEnd"/>
+      <w:r>
+        <w:t xml:space="preserve"> By</w:t>
+      </w:r>
+      <w:r>
+        <w:t xml:space="preserve"> </w:t>
+      </w:r>
+      <w:r>
+        <w:t>:</w:t>
+      </w:r>
+    </w:p>
+    <w:p/>
+    <w:p>
+      <w:r>
+        <w:t>-- Trier les vêtements par ordre croissant du prix</w:t>
+      </w:r>
+    </w:p>
+    <w:p>
+      <w:r>
+        <w:t xml:space="preserve">SELECT </w:t>
+      </w:r>
+      <w:proofErr w:type="spellStart"/>
+      <w:r>
+        <w:t>id_declinaison</w:t>
+      </w:r>
+      <w:proofErr w:type="spellEnd"/>
+      <w:r>
+        <w:t xml:space="preserve">, </w:t>
+      </w:r>
+      <w:proofErr w:type="spellStart"/>
+      <w:r>
+        <w:t>prix_declinaison</w:t>
+      </w:r>
+      <w:proofErr w:type="spellEnd"/>
+      <w:r>
+        <w:t xml:space="preserve"> FROM </w:t>
+      </w:r>
+      <w:proofErr w:type="spellStart"/>
+      <w:r>
+        <w:t>declinaison_vetement</w:t>
+      </w:r>
+      <w:proofErr w:type="spellEnd"/>
+      <w:r>
+        <w:t xml:space="preserve"> ORDER BY </w:t>
+      </w:r>
+      <w:proofErr w:type="spellStart"/>
+      <w:r>
+        <w:t>prix_</w:t>
+      </w:r>
+      <w:proofErr w:type="gramStart"/>
+      <w:r>
+        <w:t>declinaison</w:t>
+      </w:r>
+      <w:proofErr w:type="spellEnd"/>
+      <w:r>
+        <w:t>;</w:t>
+      </w:r>
+      <w:proofErr w:type="gramEnd"/>
+      <w:r>
+        <w:t xml:space="preserve"> </w:t>
+      </w:r>
+    </w:p>
+    <w:p/>
+    <w:p>
+      <w:r>
+        <w:t xml:space="preserve">-- Regrouper les </w:t>
+      </w:r>
+      <w:proofErr w:type="spellStart"/>
+      <w:r>
+        <w:t>vetements</w:t>
+      </w:r>
+      <w:proofErr w:type="spellEnd"/>
+      <w:r>
+        <w:t xml:space="preserve"> de quantité disponible par couleur</w:t>
+      </w:r>
+    </w:p>
+    <w:p>
+      <w:r>
+        <w:t xml:space="preserve">SELECT </w:t>
+      </w:r>
+      <w:proofErr w:type="spellStart"/>
+      <w:r>
+        <w:t>id_couleur</w:t>
+      </w:r>
+      <w:proofErr w:type="spellEnd"/>
+      <w:r>
+        <w:t xml:space="preserve">, </w:t>
+      </w:r>
+      <w:proofErr w:type="gramStart"/>
+      <w:r>
+        <w:t>COUNT(</w:t>
+      </w:r>
+      <w:proofErr w:type="gramEnd"/>
+      <w:r>
+        <w:t xml:space="preserve">*) FROM </w:t>
+      </w:r>
+      <w:proofErr w:type="spellStart"/>
+      <w:r>
+        <w:t>declinaison_vetement</w:t>
+      </w:r>
+      <w:proofErr w:type="spellEnd"/>
+      <w:r>
+        <w:t xml:space="preserve"> GROUP BY </w:t>
+      </w:r>
+      <w:proofErr w:type="spellStart"/>
+      <w:r>
+        <w:t>id_couleur</w:t>
+      </w:r>
+      <w:proofErr w:type="spellEnd"/>
+      <w:r>
+        <w:t xml:space="preserve"> HAVING </w:t>
+      </w:r>
+      <w:proofErr w:type="spellStart"/>
+      <w:r>
+        <w:t>quantite_declinaison</w:t>
+      </w:r>
+      <w:proofErr w:type="spellEnd"/>
+      <w:r>
+        <w:t xml:space="preserve"> &gt; 0; -- FONCTIONNE PAS</w:t>
+      </w:r>
+    </w:p>
+    <w:p/>
+    <w:p>
+      <w:r>
+        <w:t>-- Filtrer les vêtements par gamme de prix. Ici c'est entre 20 et 40€.</w:t>
+      </w:r>
+    </w:p>
+    <w:p>
+      <w:r>
+        <w:t xml:space="preserve">SELECT * FROM </w:t>
+      </w:r>
+      <w:proofErr w:type="spellStart"/>
+      <w:r>
+        <w:t>declinaison_vetement</w:t>
+      </w:r>
+      <w:proofErr w:type="spellEnd"/>
+      <w:r>
+        <w:t xml:space="preserve"> WHERE </w:t>
+      </w:r>
+      <w:proofErr w:type="spellStart"/>
+      <w:r>
+        <w:t>prix_declinaison</w:t>
+      </w:r>
+      <w:proofErr w:type="spellEnd"/>
+      <w:r>
+        <w:t xml:space="preserve"> BETWEEN 20 AND </w:t>
+      </w:r>
+      <w:proofErr w:type="gramStart"/>
+      <w:r>
+        <w:t>40;</w:t>
+      </w:r>
+      <w:proofErr w:type="gramEnd"/>
+    </w:p>
+    <w:p/>
+    <w:p>
+      <w:r>
+        <w:t>-- Lister les vêtements dont le prix est inférieur à 30€.</w:t>
+      </w:r>
+    </w:p>
+    <w:p>
+      <w:r>
+        <w:t xml:space="preserve">SELECT * FROM </w:t>
+      </w:r>
+      <w:proofErr w:type="spellStart"/>
+      <w:r>
+        <w:t>declinaison_vetement</w:t>
+      </w:r>
+      <w:proofErr w:type="spellEnd"/>
+      <w:r>
+        <w:t xml:space="preserve"> WHERE </w:t>
+      </w:r>
+      <w:proofErr w:type="spellStart"/>
+      <w:r>
+        <w:t>prix_declinaison</w:t>
+      </w:r>
+      <w:proofErr w:type="spellEnd"/>
+      <w:r>
+        <w:t xml:space="preserve"> &lt; </w:t>
+      </w:r>
+      <w:proofErr w:type="gramStart"/>
+      <w:r>
+        <w:t>31;</w:t>
+      </w:r>
+      <w:proofErr w:type="gramEnd"/>
+    </w:p>
+    <w:p/>
+    <w:p>
+      <w:r>
+        <w:t>-- Lister les vêtements dont le prix est égal à 30€.</w:t>
+      </w:r>
+    </w:p>
+    <w:p>
+      <w:r>
+        <w:t xml:space="preserve">SELECT * FROM </w:t>
+      </w:r>
+      <w:proofErr w:type="spellStart"/>
+      <w:r>
+        <w:t>declinaison_vetement</w:t>
+      </w:r>
+      <w:proofErr w:type="spellEnd"/>
+      <w:r>
+        <w:t xml:space="preserve"> WHERE </w:t>
+      </w:r>
+      <w:proofErr w:type="spellStart"/>
+      <w:r>
+        <w:t>prix_declinaison</w:t>
+      </w:r>
+      <w:proofErr w:type="spellEnd"/>
+      <w:r>
+        <w:t xml:space="preserve"> = </w:t>
+      </w:r>
+      <w:proofErr w:type="gramStart"/>
+      <w:r>
+        <w:t>30;</w:t>
+      </w:r>
+      <w:proofErr w:type="gramEnd"/>
+    </w:p>
+    <w:p/>
+    <w:p/>
+    <w:p>
+      <w:r>
+        <w:t xml:space="preserve">-- 5 requêtes impliquant 2 tables avec jointures internes dont 1 externe + 1 group by + 1 tri : </w:t>
+      </w:r>
+    </w:p>
+    <w:p/>
+    <w:p>
+      <w:r>
+        <w:t>-- Donner le prix des commandes regroupées par utilisateur (GROUP BY)</w:t>
+      </w:r>
+    </w:p>
+    <w:p>
+      <w:r>
+        <w:t xml:space="preserve">SELECT </w:t>
+      </w:r>
+      <w:proofErr w:type="spellStart"/>
+      <w:r>
+        <w:t>utilisateur.id_utilisateur</w:t>
+      </w:r>
+      <w:proofErr w:type="spellEnd"/>
+      <w:r>
+        <w:t xml:space="preserve">, </w:t>
+      </w:r>
+      <w:proofErr w:type="gramStart"/>
+      <w:r>
+        <w:t>SUM(</w:t>
+      </w:r>
+      <w:proofErr w:type="spellStart"/>
+      <w:proofErr w:type="gramEnd"/>
+      <w:r>
+        <w:t>commande.prix_commande</w:t>
+      </w:r>
+      <w:proofErr w:type="spellEnd"/>
+      <w:r>
+        <w:t xml:space="preserve">) FROM utilisateur JOIN commande ON </w:t>
+      </w:r>
+      <w:proofErr w:type="spellStart"/>
+      <w:r>
+        <w:t>utilisateur.id_utilisateur</w:t>
+      </w:r>
+      <w:proofErr w:type="spellEnd"/>
+      <w:r>
+        <w:t xml:space="preserve"> = </w:t>
+      </w:r>
+      <w:proofErr w:type="spellStart"/>
+      <w:r>
+        <w:t>commande.id_utilisateur</w:t>
+      </w:r>
+      <w:proofErr w:type="spellEnd"/>
+      <w:r>
+        <w:t xml:space="preserve"> GROUP BY </w:t>
+      </w:r>
+      <w:proofErr w:type="spellStart"/>
+      <w:r>
+        <w:t>utilisateur.id_utilisateur</w:t>
+      </w:r>
+      <w:proofErr w:type="spellEnd"/>
+      <w:r>
+        <w:t>;</w:t>
+      </w:r>
+    </w:p>
+    <w:p/>
+    <w:p>
+      <w:r>
+        <w:t>-- Donner la liste des utilisateurs avec les commandes qui leurs sont associées. Si un utilisateur n'a jamais commandé, on affiche quand même son nom</w:t>
+      </w:r>
+    </w:p>
+    <w:p>
+      <w:r>
+        <w:t xml:space="preserve">SELECT </w:t>
+      </w:r>
+      <w:proofErr w:type="spellStart"/>
+      <w:r>
+        <w:t>prenom_utilisateur</w:t>
+      </w:r>
+      <w:proofErr w:type="spellEnd"/>
+      <w:r>
+        <w:t xml:space="preserve">, </w:t>
+      </w:r>
+      <w:proofErr w:type="spellStart"/>
+      <w:r>
+        <w:t>nom_utilisateur</w:t>
+      </w:r>
+      <w:proofErr w:type="spellEnd"/>
+      <w:r>
+        <w:t xml:space="preserve">, </w:t>
+      </w:r>
+      <w:proofErr w:type="spellStart"/>
+      <w:r>
+        <w:t>id_commande</w:t>
+      </w:r>
+      <w:proofErr w:type="spellEnd"/>
+      <w:r>
+        <w:t xml:space="preserve"> FROM utilisateur LEFT OUTER JOIN commande ON </w:t>
+      </w:r>
+      <w:proofErr w:type="spellStart"/>
+      <w:r>
+        <w:t>utilisateur.id_utilisateur</w:t>
+      </w:r>
+      <w:proofErr w:type="spellEnd"/>
+      <w:r>
+        <w:t xml:space="preserve"> = </w:t>
+      </w:r>
+      <w:proofErr w:type="spellStart"/>
+      <w:r>
+        <w:t>commande.id_</w:t>
+      </w:r>
+      <w:proofErr w:type="gramStart"/>
+      <w:r>
+        <w:t>utilisateur</w:t>
+      </w:r>
+      <w:proofErr w:type="spellEnd"/>
+      <w:r>
+        <w:t>;</w:t>
+      </w:r>
+      <w:proofErr w:type="gramEnd"/>
+    </w:p>
+    <w:p/>
+    <w:p>
+      <w:r>
+        <w:t>-- Donner la liste des déclinaisons de vêtements de taille 'M'</w:t>
+      </w:r>
+    </w:p>
+    <w:p>
+      <w:r>
+        <w:t xml:space="preserve">SELECT </w:t>
+      </w:r>
+      <w:proofErr w:type="spellStart"/>
+      <w:r>
+        <w:t>id_declinaison</w:t>
+      </w:r>
+      <w:proofErr w:type="spellEnd"/>
+      <w:r>
+        <w:t xml:space="preserve">, </w:t>
+      </w:r>
+      <w:proofErr w:type="spellStart"/>
+      <w:r>
+        <w:t>nom_taille</w:t>
+      </w:r>
+      <w:proofErr w:type="spellEnd"/>
+      <w:r>
+        <w:t xml:space="preserve"> FROM </w:t>
+      </w:r>
+      <w:proofErr w:type="spellStart"/>
+      <w:r>
+        <w:t>declinaison_vetement</w:t>
+      </w:r>
+      <w:proofErr w:type="spellEnd"/>
+      <w:r>
+        <w:t xml:space="preserve"> JOIN taille ON </w:t>
+      </w:r>
+      <w:proofErr w:type="spellStart"/>
+      <w:r>
+        <w:t>declinaison_vetement.id_taille</w:t>
+      </w:r>
+      <w:proofErr w:type="spellEnd"/>
+      <w:r>
+        <w:t xml:space="preserve"> = </w:t>
+      </w:r>
+      <w:proofErr w:type="spellStart"/>
+      <w:r>
+        <w:t>taille.id_taille</w:t>
+      </w:r>
+      <w:proofErr w:type="spellEnd"/>
+      <w:r>
+        <w:t xml:space="preserve"> WHERE </w:t>
+      </w:r>
+      <w:proofErr w:type="spellStart"/>
+      <w:r>
+        <w:t>taille.nom_taille</w:t>
+      </w:r>
+      <w:proofErr w:type="spellEnd"/>
+      <w:r>
+        <w:t xml:space="preserve"> = 'M</w:t>
+      </w:r>
+      <w:proofErr w:type="gramStart"/>
+      <w:r>
+        <w:t>';</w:t>
+      </w:r>
+      <w:proofErr w:type="gramEnd"/>
+    </w:p>
+    <w:p/>
+    <w:p>
+      <w:r>
+        <w:t>-- Donner la liste des déclinaisons de vêtements de couleur rouge</w:t>
+      </w:r>
+    </w:p>
+    <w:p>
+      <w:r>
+        <w:t xml:space="preserve">SELECT </w:t>
+      </w:r>
+      <w:proofErr w:type="spellStart"/>
+      <w:r>
+        <w:t>id_declinaison</w:t>
+      </w:r>
+      <w:proofErr w:type="spellEnd"/>
+      <w:r>
+        <w:t xml:space="preserve">, </w:t>
+      </w:r>
+      <w:proofErr w:type="spellStart"/>
+      <w:r>
+        <w:t>nom_couleur</w:t>
+      </w:r>
+      <w:proofErr w:type="spellEnd"/>
+      <w:r>
+        <w:t xml:space="preserve"> FROM </w:t>
+      </w:r>
+      <w:proofErr w:type="spellStart"/>
+      <w:r>
+        <w:t>declinaison_vetement</w:t>
+      </w:r>
+      <w:proofErr w:type="spellEnd"/>
+      <w:r>
+        <w:t xml:space="preserve"> JOIN couleur ON </w:t>
+      </w:r>
+      <w:proofErr w:type="spellStart"/>
+      <w:r>
+        <w:t>declinaison_vetement.id_couleur</w:t>
+      </w:r>
+      <w:proofErr w:type="spellEnd"/>
+      <w:r>
+        <w:t xml:space="preserve"> = </w:t>
+      </w:r>
+      <w:proofErr w:type="spellStart"/>
+      <w:r>
+        <w:t>couleur.id_couleur</w:t>
+      </w:r>
+      <w:proofErr w:type="spellEnd"/>
+      <w:r>
+        <w:t xml:space="preserve"> WHERE </w:t>
+      </w:r>
+      <w:proofErr w:type="spellStart"/>
+      <w:r>
+        <w:t>couleur.nom_couleur</w:t>
+      </w:r>
+      <w:proofErr w:type="spellEnd"/>
+      <w:r>
+        <w:t xml:space="preserve"> = 'Rouge</w:t>
+      </w:r>
+      <w:proofErr w:type="gramStart"/>
+      <w:r>
+        <w:t>';</w:t>
+      </w:r>
+      <w:proofErr w:type="gramEnd"/>
+    </w:p>
+    <w:p/>
+    <w:p>
+      <w:r>
+        <w:t>-- Donner la liste des vêtements de catégorie 'Pantalon'</w:t>
+      </w:r>
+    </w:p>
+    <w:p>
+      <w:pPr>
+        <w:rPr>
+          <w:lang w:val="en-GB"/>
+        </w:rPr>
+      </w:pPr>
+      <w:r>
+        <w:rPr>
+          <w:lang w:val="en-GB"/>
+        </w:rPr>
+        <w:t xml:space="preserve">SELECT </w:t>
+      </w:r>
+      <w:proofErr w:type="spellStart"/>
+      <w:r>
+        <w:rPr>
+          <w:lang w:val="en-GB"/>
+        </w:rPr>
+        <w:t>nom_vetement</w:t>
+      </w:r>
+      <w:proofErr w:type="spellEnd"/>
+      <w:r>
+        <w:rPr>
+          <w:lang w:val="en-GB"/>
+        </w:rPr>
+        <w:t xml:space="preserve">, </w:t>
+      </w:r>
+      <w:proofErr w:type="spellStart"/>
+      <w:r>
+        <w:rPr>
+          <w:lang w:val="en-GB"/>
+        </w:rPr>
+        <w:t>nom_categorie</w:t>
+      </w:r>
+      <w:proofErr w:type="spellEnd"/>
+      <w:r>
+        <w:rPr>
+          <w:lang w:val="en-GB"/>
+        </w:rPr>
+        <w:t xml:space="preserve"> FROM </w:t>
+      </w:r>
+      <w:proofErr w:type="spellStart"/>
+      <w:r>
+        <w:rPr>
+          <w:lang w:val="en-GB"/>
+        </w:rPr>
+        <w:t>vetement</w:t>
+      </w:r>
+      <w:proofErr w:type="spellEnd"/>
+      <w:r>
+        <w:rPr>
+          <w:lang w:val="en-GB"/>
+        </w:rPr>
+        <w:t xml:space="preserve"> JOIN </w:t>
+      </w:r>
+      <w:proofErr w:type="spellStart"/>
+      <w:r>
+        <w:rPr>
+          <w:lang w:val="en-GB"/>
+        </w:rPr>
+        <w:t>categorie</w:t>
+      </w:r>
+      <w:proofErr w:type="spellEnd"/>
+      <w:r>
+        <w:rPr>
+          <w:lang w:val="en-GB"/>
+        </w:rPr>
+        <w:t xml:space="preserve"> ON </w:t>
+      </w:r>
+      <w:proofErr w:type="spellStart"/>
+      <w:r>
+        <w:rPr>
+          <w:lang w:val="en-GB"/>
+        </w:rPr>
+        <w:t>vetement.id_categorie</w:t>
+      </w:r>
+      <w:proofErr w:type="spellEnd"/>
+      <w:r>
+        <w:rPr>
+          <w:lang w:val="en-GB"/>
+        </w:rPr>
+        <w:t xml:space="preserve"> = </w:t>
+      </w:r>
+      <w:proofErr w:type="spellStart"/>
+      <w:r>
+        <w:rPr>
+          <w:lang w:val="en-GB"/>
+        </w:rPr>
+        <w:t>categorie.id_categorie</w:t>
+      </w:r>
+      <w:proofErr w:type="spellEnd"/>
+      <w:r>
+        <w:rPr>
+          <w:lang w:val="en-GB"/>
+        </w:rPr>
+        <w:t xml:space="preserve"> WHERE </w:t>
+      </w:r>
+      <w:proofErr w:type="spellStart"/>
+      <w:r>
+        <w:rPr>
+          <w:lang w:val="en-GB"/>
+        </w:rPr>
+        <w:t>categorie.nom_categorie</w:t>
+      </w:r>
+      <w:proofErr w:type="spellEnd"/>
+      <w:r>
+        <w:rPr>
+          <w:lang w:val="en-GB"/>
+        </w:rPr>
+        <w:t xml:space="preserve"> = '</w:t>
+      </w:r>
+      <w:proofErr w:type="spellStart"/>
+      <w:r>
+        <w:rPr>
+          <w:lang w:val="en-GB"/>
+        </w:rPr>
+        <w:t>Pantalon</w:t>
+      </w:r>
+      <w:proofErr w:type="spellEnd"/>
+      <w:proofErr w:type="gramStart"/>
+      <w:r>
+        <w:rPr>
+          <w:lang w:val="en-GB"/>
+        </w:rPr>
+        <w:t>';</w:t>
+      </w:r>
+      <w:proofErr w:type="gramEnd"/>
+      <w:r>
+        <w:rPr>
+          <w:lang w:val="en-GB"/>
+        </w:rPr>
+        <w:t xml:space="preserve"> </w:t>
+      </w:r>
+    </w:p>
+    <w:p>
+      <w:pPr>
+        <w:rPr>
+          <w:lang w:val="en-GB"/>
+        </w:rPr>
+      </w:pPr>
+    </w:p>
+    <w:p>
+      <w:r>
+        <w:t>--Trier les vêtements par catégorie</w:t>
+      </w:r>
+    </w:p>
+    <w:p/>
+    <w:p>
+      <w:r>
+        <w:t>-- 5 requêtes impliquant plus de 2 tables avec jointures internes dont 1 externe + 1 group by + 1 tri :</w:t>
+      </w:r>
+    </w:p>
+    <w:p/>
+    <w:p>
+      <w:r>
+        <w:t>-- Donner la liste des utilisateurs et de la ou des commande(s) contenant ayant vêtement de taille S que ces utilisateurs ont passé.</w:t>
+      </w:r>
+    </w:p>
+    <w:p>
+      <w:r>
+        <w:t xml:space="preserve">SELECT </w:t>
+      </w:r>
+      <w:proofErr w:type="spellStart"/>
+      <w:r>
+        <w:t>prenom_utilisateur</w:t>
+      </w:r>
+      <w:proofErr w:type="spellEnd"/>
+      <w:r>
+        <w:t xml:space="preserve">, </w:t>
+      </w:r>
+      <w:proofErr w:type="spellStart"/>
+      <w:r>
+        <w:t>nom_utilisateur</w:t>
+      </w:r>
+      <w:proofErr w:type="spellEnd"/>
+      <w:r>
+        <w:t xml:space="preserve">, </w:t>
+      </w:r>
+      <w:proofErr w:type="spellStart"/>
+      <w:r>
+        <w:t>commande.id_commande</w:t>
+      </w:r>
+      <w:proofErr w:type="spellEnd"/>
+      <w:r>
+        <w:t xml:space="preserve"> FROM utilisateur JOIN commande ON </w:t>
+      </w:r>
+      <w:proofErr w:type="spellStart"/>
+      <w:r>
+        <w:t>utilisateur.id_utilisateur</w:t>
+      </w:r>
+      <w:proofErr w:type="spellEnd"/>
+      <w:r>
+        <w:t xml:space="preserve"> = </w:t>
+      </w:r>
+      <w:proofErr w:type="spellStart"/>
+      <w:r>
+        <w:t>commande.id_utilisateur</w:t>
+      </w:r>
+      <w:proofErr w:type="spellEnd"/>
+      <w:r>
+        <w:t xml:space="preserve"> JOIN </w:t>
+      </w:r>
+      <w:proofErr w:type="spellStart"/>
+      <w:r>
+        <w:t>est_commande</w:t>
+      </w:r>
+      <w:proofErr w:type="spellEnd"/>
+      <w:r>
+        <w:t xml:space="preserve"> ON </w:t>
+      </w:r>
+      <w:proofErr w:type="spellStart"/>
+      <w:r>
+        <w:t>commande.id_commande</w:t>
+      </w:r>
+      <w:proofErr w:type="spellEnd"/>
+      <w:r>
+        <w:t xml:space="preserve"> = </w:t>
+      </w:r>
+      <w:proofErr w:type="spellStart"/>
+      <w:r>
+        <w:t>est_commande.id_commande</w:t>
+      </w:r>
+      <w:proofErr w:type="spellEnd"/>
+      <w:r>
+        <w:t xml:space="preserve"> JOIN </w:t>
+      </w:r>
+      <w:proofErr w:type="spellStart"/>
+      <w:r>
+        <w:t>declinaison_vetement</w:t>
+      </w:r>
+      <w:proofErr w:type="spellEnd"/>
+      <w:r>
+        <w:t xml:space="preserve"> ON </w:t>
+      </w:r>
+      <w:proofErr w:type="spellStart"/>
+      <w:r>
+        <w:t>est_commande.id_declinaison</w:t>
+      </w:r>
+      <w:proofErr w:type="spellEnd"/>
+      <w:r>
+        <w:t xml:space="preserve"> = </w:t>
+      </w:r>
+      <w:proofErr w:type="spellStart"/>
+      <w:r>
+        <w:t>declinaison_vetement.id_declinaison</w:t>
+      </w:r>
+      <w:proofErr w:type="spellEnd"/>
+      <w:r>
+        <w:t xml:space="preserve"> JOIN taille ON </w:t>
+      </w:r>
+      <w:proofErr w:type="spellStart"/>
+      <w:r>
+        <w:t>declinaison_vetement.id_taille</w:t>
+      </w:r>
+      <w:proofErr w:type="spellEnd"/>
+      <w:r>
+        <w:t xml:space="preserve"> = </w:t>
+      </w:r>
+      <w:proofErr w:type="spellStart"/>
+      <w:r>
+        <w:t>taille.id_taille</w:t>
+      </w:r>
+      <w:proofErr w:type="spellEnd"/>
+      <w:r>
+        <w:t xml:space="preserve"> WHERE </w:t>
+      </w:r>
+      <w:proofErr w:type="spellStart"/>
+      <w:r>
+        <w:t>taille.nom_taille</w:t>
+      </w:r>
+      <w:proofErr w:type="spellEnd"/>
+      <w:r>
+        <w:t xml:space="preserve"> = 'S</w:t>
+      </w:r>
+      <w:proofErr w:type="gramStart"/>
+      <w:r>
+        <w:t>';</w:t>
+      </w:r>
+      <w:proofErr w:type="gramEnd"/>
+    </w:p>
+    <w:p/>
+    <w:p>
+      <w:r>
+        <w:t>-- Donner la liste des déclinaisons de vêtements dont la catégorie est 'T-Shirt' triés par prix décroissants</w:t>
+      </w:r>
+    </w:p>
+    <w:p>
+      <w:r>
+        <w:t xml:space="preserve">SELECT </w:t>
+      </w:r>
+      <w:proofErr w:type="spellStart"/>
+      <w:r>
+        <w:t>id_declinaison</w:t>
+      </w:r>
+      <w:proofErr w:type="spellEnd"/>
+      <w:r>
+        <w:t xml:space="preserve">, </w:t>
+      </w:r>
+      <w:proofErr w:type="spellStart"/>
+      <w:r>
+        <w:t>nom_vetement</w:t>
+      </w:r>
+      <w:proofErr w:type="spellEnd"/>
+      <w:r>
+        <w:t xml:space="preserve">, </w:t>
+      </w:r>
+      <w:proofErr w:type="spellStart"/>
+      <w:r>
+        <w:t>prix_declinaison</w:t>
+      </w:r>
+      <w:proofErr w:type="spellEnd"/>
+      <w:r>
+        <w:t xml:space="preserve">, </w:t>
+      </w:r>
+      <w:proofErr w:type="spellStart"/>
+      <w:r>
+        <w:t>quantite_declinaison</w:t>
+      </w:r>
+      <w:proofErr w:type="spellEnd"/>
+      <w:r>
+        <w:t xml:space="preserve"> FROM </w:t>
+      </w:r>
+      <w:proofErr w:type="spellStart"/>
+      <w:r>
+        <w:t>declinaison_vetement</w:t>
+      </w:r>
+      <w:proofErr w:type="spellEnd"/>
+      <w:r>
+        <w:t xml:space="preserve"> JOIN </w:t>
+      </w:r>
+      <w:proofErr w:type="spellStart"/>
+      <w:r>
+        <w:t>vetement</w:t>
+      </w:r>
+      <w:proofErr w:type="spellEnd"/>
+      <w:r>
+        <w:t xml:space="preserve"> ON </w:t>
+      </w:r>
+      <w:proofErr w:type="spellStart"/>
+      <w:r>
+        <w:t>declinaison_vetement.id_vetement</w:t>
+      </w:r>
+      <w:proofErr w:type="spellEnd"/>
+      <w:r>
+        <w:t xml:space="preserve"> = </w:t>
+      </w:r>
+      <w:proofErr w:type="spellStart"/>
+      <w:r>
+        <w:t>vetement.id_vetement</w:t>
+      </w:r>
+      <w:proofErr w:type="spellEnd"/>
+      <w:r>
+        <w:t xml:space="preserve"> JOIN </w:t>
+      </w:r>
+      <w:proofErr w:type="spellStart"/>
+      <w:r>
+        <w:t>categorie</w:t>
+      </w:r>
+      <w:proofErr w:type="spellEnd"/>
+      <w:r>
+        <w:t xml:space="preserve"> ON </w:t>
+      </w:r>
+      <w:proofErr w:type="spellStart"/>
+      <w:r>
+        <w:t>vetement.id_categorie</w:t>
+      </w:r>
+      <w:proofErr w:type="spellEnd"/>
+      <w:r>
+        <w:t xml:space="preserve"> = </w:t>
+      </w:r>
+      <w:proofErr w:type="spellStart"/>
+      <w:r>
+        <w:t>categorie.id_categorie</w:t>
+      </w:r>
+      <w:proofErr w:type="spellEnd"/>
+      <w:r>
+        <w:t xml:space="preserve"> WHERE </w:t>
+      </w:r>
+      <w:proofErr w:type="spellStart"/>
+      <w:r>
+        <w:t>nom_categorie</w:t>
+      </w:r>
+      <w:proofErr w:type="spellEnd"/>
+      <w:r>
+        <w:t xml:space="preserve">='T-Shirt' ORDER BY </w:t>
+      </w:r>
+      <w:proofErr w:type="spellStart"/>
+      <w:r>
+        <w:t>prix_declinaison</w:t>
+      </w:r>
+      <w:proofErr w:type="spellEnd"/>
+      <w:r>
+        <w:t xml:space="preserve"> </w:t>
+      </w:r>
+      <w:proofErr w:type="gramStart"/>
+      <w:r>
+        <w:t>DESC;</w:t>
+      </w:r>
+      <w:proofErr w:type="gramEnd"/>
+    </w:p>
+    <w:p/>
+    <w:p>
+      <w:r>
+        <w:t>-- Donner la liste des déclinaisons de vêtements dont la taille est S et la couleur est noir</w:t>
+      </w:r>
+    </w:p>
+    <w:p>
+      <w:r>
+        <w:t xml:space="preserve">SELECT </w:t>
+      </w:r>
+      <w:proofErr w:type="spellStart"/>
+      <w:r>
+        <w:t>id_declinaison</w:t>
+      </w:r>
+      <w:proofErr w:type="spellEnd"/>
+      <w:r>
+        <w:t xml:space="preserve">, </w:t>
+      </w:r>
+      <w:proofErr w:type="spellStart"/>
+      <w:r>
+        <w:t>nom_taille</w:t>
+      </w:r>
+      <w:proofErr w:type="spellEnd"/>
+      <w:r>
+        <w:t xml:space="preserve">, </w:t>
+      </w:r>
+      <w:proofErr w:type="spellStart"/>
+      <w:r>
+        <w:t>nom_couleur</w:t>
+      </w:r>
+      <w:proofErr w:type="spellEnd"/>
+      <w:r>
+        <w:t xml:space="preserve"> FROM </w:t>
+      </w:r>
+      <w:proofErr w:type="spellStart"/>
+      <w:r>
+        <w:t>declinaison_vetement</w:t>
+      </w:r>
+      <w:proofErr w:type="spellEnd"/>
+      <w:r>
+        <w:t xml:space="preserve"> JOIN taille ON </w:t>
+      </w:r>
+      <w:proofErr w:type="spellStart"/>
+      <w:r>
+        <w:t>declinaison_vetement.id_taille</w:t>
+      </w:r>
+      <w:proofErr w:type="spellEnd"/>
+      <w:r>
+        <w:t xml:space="preserve"> = </w:t>
+      </w:r>
+      <w:proofErr w:type="spellStart"/>
+      <w:r>
+        <w:t>taille.id_taille</w:t>
+      </w:r>
+      <w:proofErr w:type="spellEnd"/>
+      <w:r>
+        <w:t xml:space="preserve"> JOIN couleur ON </w:t>
+      </w:r>
+      <w:proofErr w:type="spellStart"/>
+      <w:r>
+        <w:t>declinaison_vetement.id_couleur</w:t>
+      </w:r>
+      <w:proofErr w:type="spellEnd"/>
+      <w:r>
+        <w:t xml:space="preserve"> = </w:t>
+      </w:r>
+      <w:proofErr w:type="spellStart"/>
+      <w:r>
+        <w:t>couleur.id_couleur</w:t>
+      </w:r>
+      <w:proofErr w:type="spellEnd"/>
+      <w:r>
+        <w:t xml:space="preserve"> WHERE </w:t>
+      </w:r>
+      <w:proofErr w:type="spellStart"/>
+      <w:r>
+        <w:t>nom_taille</w:t>
+      </w:r>
+      <w:proofErr w:type="spellEnd"/>
+      <w:r>
+        <w:t xml:space="preserve"> = '</w:t>
+      </w:r>
+      <w:proofErr w:type="gramStart"/>
+      <w:r>
+        <w:t>S' AND</w:t>
+      </w:r>
+      <w:proofErr w:type="gramEnd"/>
+      <w:r>
+        <w:t xml:space="preserve"> </w:t>
+      </w:r>
+      <w:proofErr w:type="spellStart"/>
+      <w:r>
+        <w:t>nom_couleur</w:t>
+      </w:r>
+      <w:proofErr w:type="spellEnd"/>
+      <w:r>
+        <w:t xml:space="preserve">='Noir'; </w:t>
+      </w:r>
+    </w:p>
+    <w:p/>
+    <w:p>
+      <w:r>
+        <w:t>-- Donner le nom et la catégorie des vêtements étant associés à des déclinaisons. Si un vêtement n'est associé à aucune déclinaison, le nom et la catégorie de ce vêtement sont quand même affichés.</w:t>
+      </w:r>
+    </w:p>
+    <w:p>
+      <w:r>
+        <w:t xml:space="preserve">SELECT </w:t>
+      </w:r>
+      <w:proofErr w:type="spellStart"/>
+      <w:r>
+        <w:t>nom_categorie</w:t>
+      </w:r>
+      <w:proofErr w:type="spellEnd"/>
+      <w:r>
+        <w:t xml:space="preserve">, </w:t>
+      </w:r>
+      <w:proofErr w:type="spellStart"/>
+      <w:r>
+        <w:t>nom_vetement</w:t>
+      </w:r>
+      <w:proofErr w:type="spellEnd"/>
+      <w:r>
+        <w:t xml:space="preserve">, </w:t>
+      </w:r>
+      <w:proofErr w:type="spellStart"/>
+      <w:r>
+        <w:t>id_declinaison</w:t>
+      </w:r>
+      <w:proofErr w:type="spellEnd"/>
+      <w:r>
+        <w:t xml:space="preserve"> FROM </w:t>
+      </w:r>
+      <w:proofErr w:type="spellStart"/>
+      <w:r>
+        <w:t>vetement</w:t>
+      </w:r>
+      <w:proofErr w:type="spellEnd"/>
+      <w:r>
+        <w:t xml:space="preserve"> LEFT OUTER JOIN </w:t>
+      </w:r>
+      <w:proofErr w:type="spellStart"/>
+      <w:r>
+        <w:t>categorie</w:t>
+      </w:r>
+      <w:proofErr w:type="spellEnd"/>
+      <w:r>
+        <w:t xml:space="preserve"> ON </w:t>
+      </w:r>
+      <w:proofErr w:type="spellStart"/>
+      <w:r>
+        <w:t>vetement.id_categorie</w:t>
+      </w:r>
+      <w:proofErr w:type="spellEnd"/>
+      <w:r>
+        <w:t xml:space="preserve"> = </w:t>
+      </w:r>
+      <w:proofErr w:type="spellStart"/>
+      <w:r>
+        <w:t>categorie.id_categorie</w:t>
+      </w:r>
+      <w:proofErr w:type="spellEnd"/>
+      <w:r>
+        <w:t xml:space="preserve"> LEFT OUTER JOIN </w:t>
+      </w:r>
+      <w:proofErr w:type="spellStart"/>
+      <w:r>
+        <w:t>declinaison_vetement</w:t>
+      </w:r>
+      <w:proofErr w:type="spellEnd"/>
+      <w:r>
+        <w:t xml:space="preserve"> ON </w:t>
+      </w:r>
+      <w:proofErr w:type="spellStart"/>
+      <w:r>
+        <w:t>vetement.id_vetement</w:t>
+      </w:r>
+      <w:proofErr w:type="spellEnd"/>
+      <w:r>
+        <w:t xml:space="preserve"> = </w:t>
+      </w:r>
+      <w:proofErr w:type="spellStart"/>
+      <w:r>
+        <w:t>declinaison_vetement.id_</w:t>
+      </w:r>
+      <w:proofErr w:type="gramStart"/>
+      <w:r>
+        <w:t>vetement</w:t>
+      </w:r>
+      <w:proofErr w:type="spellEnd"/>
+      <w:r>
+        <w:t>;</w:t>
+      </w:r>
+      <w:proofErr w:type="gramEnd"/>
+    </w:p>
+    <w:p/>
+    <w:p>
+      <w:r>
+        <w:t>-- Donner la valeur marchande du stock de vêtements par catégorie trié par valeur marchande décroissante</w:t>
+      </w:r>
+    </w:p>
+    <w:p>
+      <w:r>
+        <w:t xml:space="preserve">SELECT </w:t>
+      </w:r>
+      <w:proofErr w:type="spellStart"/>
+      <w:r>
+        <w:t>categorie.nom_categorie</w:t>
+      </w:r>
+      <w:proofErr w:type="spellEnd"/>
+      <w:r>
+        <w:t xml:space="preserve">, </w:t>
+      </w:r>
+      <w:proofErr w:type="gramStart"/>
+      <w:r>
+        <w:t>SUM(</w:t>
+      </w:r>
+      <w:proofErr w:type="spellStart"/>
+      <w:proofErr w:type="gramEnd"/>
+      <w:r>
+        <w:t>declinaison_vetement.prix_declinaison</w:t>
+      </w:r>
+      <w:proofErr w:type="spellEnd"/>
+      <w:r>
+        <w:t xml:space="preserve">)"Valeur marchande du stock par catégorie" FROM </w:t>
+      </w:r>
+      <w:proofErr w:type="spellStart"/>
+      <w:r>
+        <w:t>vetement</w:t>
+      </w:r>
+      <w:proofErr w:type="spellEnd"/>
+      <w:r>
+        <w:t xml:space="preserve"> JOIN </w:t>
+      </w:r>
+      <w:proofErr w:type="spellStart"/>
+      <w:r>
+        <w:t>categorie</w:t>
+      </w:r>
+      <w:proofErr w:type="spellEnd"/>
+      <w:r>
+        <w:t xml:space="preserve"> ON </w:t>
+      </w:r>
+      <w:proofErr w:type="spellStart"/>
+      <w:r>
+        <w:t>vetement.id_categorie</w:t>
+      </w:r>
+      <w:proofErr w:type="spellEnd"/>
+      <w:r>
+        <w:t xml:space="preserve"> = </w:t>
+      </w:r>
+      <w:proofErr w:type="spellStart"/>
+      <w:r>
+        <w:t>categorie.id_categorie</w:t>
+      </w:r>
+      <w:proofErr w:type="spellEnd"/>
+      <w:r>
+        <w:t xml:space="preserve"> JOIN </w:t>
+      </w:r>
+      <w:proofErr w:type="spellStart"/>
+      <w:r>
+        <w:t>declinaison_vetement</w:t>
+      </w:r>
+      <w:proofErr w:type="spellEnd"/>
+      <w:r>
+        <w:t xml:space="preserve"> ON </w:t>
+      </w:r>
+      <w:proofErr w:type="spellStart"/>
+      <w:r>
+        <w:t>vetement.id_vetement</w:t>
+      </w:r>
+      <w:proofErr w:type="spellEnd"/>
+      <w:r>
+        <w:t xml:space="preserve"> = </w:t>
+      </w:r>
+      <w:proofErr w:type="spellStart"/>
+      <w:r>
+        <w:t>declinaison_vetement.id_vetement</w:t>
+      </w:r>
+      <w:proofErr w:type="spellEnd"/>
+      <w:r>
+        <w:t xml:space="preserve"> GROUP BY </w:t>
+      </w:r>
+      <w:proofErr w:type="spellStart"/>
+      <w:r>
+        <w:t>categorie.nom_categorie</w:t>
+      </w:r>
+      <w:proofErr w:type="spellEnd"/>
+      <w:r>
+        <w:t xml:space="preserve"> ORDER BY SUM(</w:t>
+      </w:r>
+      <w:proofErr w:type="spellStart"/>
+      <w:r>
+        <w:t>declinaison_vetement.prix_declinaison</w:t>
+      </w:r>
+      <w:proofErr w:type="spellEnd"/>
+      <w:r>
+        <w:t>) DESC;</w:t>
+      </w:r>
+    </w:p>
+    <w:p/>
+    <w:p>
       <w:pPr>
         <w:pStyle w:val="Titre1"/>
       </w:pPr>
@@ -1846,6 +3971,351 @@
         <w:t>Dictionnaire de données MERISE</w:t>
       </w:r>
       <w:bookmarkEnd w:id="4"/>
+    </w:p>
+    <w:p/>
+    <w:p>
+      <w:r>
+        <w:t>Vous trouverez ci-joint le dictionnaire de donnée MERISE de chaque entité.</w:t>
+      </w:r>
+    </w:p>
+    <w:p/>
+    <w:p>
+      <w:r>
+        <w:t>Entité VETEMENT</w:t>
+      </w:r>
+    </w:p>
+    <w:p>
+      <w:r>
+        <w:rPr>
+          <w:noProof/>
+        </w:rPr>
+        <w:drawing>
+          <wp:inline distT="0" distB="0" distL="0" distR="0" wp14:anchorId="452CB8EE" wp14:editId="496A9FD4">
+            <wp:extent cx="5760720" cy="892810"/>
+            <wp:effectExtent l="0" t="0" r="0" b="2540"/>
+            <wp:docPr id="9" name="Image 9"/>
+            <wp:cNvGraphicFramePr>
+              <a:graphicFrameLocks xmlns:a="http://schemas.openxmlformats.org/drawingml/2006/main" noChangeAspect="1"/>
+            </wp:cNvGraphicFramePr>
+            <a:graphic xmlns:a="http://schemas.openxmlformats.org/drawingml/2006/main">
+              <a:graphicData uri="http://schemas.openxmlformats.org/drawingml/2006/picture">
+                <pic:pic xmlns:pic="http://schemas.openxmlformats.org/drawingml/2006/picture">
+                  <pic:nvPicPr>
+                    <pic:cNvPr id="1" name=""/>
+                    <pic:cNvPicPr/>
+                  </pic:nvPicPr>
+                  <pic:blipFill>
+                    <a:blip r:embed="rId10"/>
+                    <a:stretch>
+                      <a:fillRect/>
+                    </a:stretch>
+                  </pic:blipFill>
+                  <pic:spPr>
+                    <a:xfrm>
+                      <a:off x="0" y="0"/>
+                      <a:ext cx="5760720" cy="892810"/>
+                    </a:xfrm>
+                    <a:prstGeom prst="rect">
+                      <a:avLst/>
+                    </a:prstGeom>
+                  </pic:spPr>
+                </pic:pic>
+              </a:graphicData>
+            </a:graphic>
+          </wp:inline>
+        </w:drawing>
+      </w:r>
+    </w:p>
+    <w:p/>
+    <w:p>
+      <w:r>
+        <w:t>Entité DECLINAISON_VETEMENT</w:t>
+      </w:r>
+    </w:p>
+    <w:p>
+      <w:r>
+        <w:rPr>
+          <w:noProof/>
+        </w:rPr>
+        <w:lastRenderedPageBreak/>
+        <w:drawing>
+          <wp:inline distT="0" distB="0" distL="0" distR="0" wp14:anchorId="20567E41" wp14:editId="4F3A1F20">
+            <wp:extent cx="5760720" cy="814070"/>
+            <wp:effectExtent l="0" t="0" r="0" b="5080"/>
+            <wp:docPr id="10" name="Image 10"/>
+            <wp:cNvGraphicFramePr>
+              <a:graphicFrameLocks xmlns:a="http://schemas.openxmlformats.org/drawingml/2006/main" noChangeAspect="1"/>
+            </wp:cNvGraphicFramePr>
+            <a:graphic xmlns:a="http://schemas.openxmlformats.org/drawingml/2006/main">
+              <a:graphicData uri="http://schemas.openxmlformats.org/drawingml/2006/picture">
+                <pic:pic xmlns:pic="http://schemas.openxmlformats.org/drawingml/2006/picture">
+                  <pic:nvPicPr>
+                    <pic:cNvPr id="1" name=""/>
+                    <pic:cNvPicPr/>
+                  </pic:nvPicPr>
+                  <pic:blipFill>
+                    <a:blip r:embed="rId11"/>
+                    <a:stretch>
+                      <a:fillRect/>
+                    </a:stretch>
+                  </pic:blipFill>
+                  <pic:spPr>
+                    <a:xfrm>
+                      <a:off x="0" y="0"/>
+                      <a:ext cx="5760720" cy="814070"/>
+                    </a:xfrm>
+                    <a:prstGeom prst="rect">
+                      <a:avLst/>
+                    </a:prstGeom>
+                  </pic:spPr>
+                </pic:pic>
+              </a:graphicData>
+            </a:graphic>
+          </wp:inline>
+        </w:drawing>
+      </w:r>
+    </w:p>
+    <w:p/>
+    <w:p/>
+    <w:p/>
+    <w:p>
+      <w:r>
+        <w:t>Entité UTILISATEUR</w:t>
+      </w:r>
+    </w:p>
+    <w:p>
+      <w:r>
+        <w:rPr>
+          <w:noProof/>
+        </w:rPr>
+        <w:drawing>
+          <wp:inline distT="0" distB="0" distL="0" distR="0" wp14:anchorId="583B2889" wp14:editId="76435913">
+            <wp:extent cx="5760720" cy="1329690"/>
+            <wp:effectExtent l="0" t="0" r="0" b="3810"/>
+            <wp:docPr id="11" name="Image 11"/>
+            <wp:cNvGraphicFramePr>
+              <a:graphicFrameLocks xmlns:a="http://schemas.openxmlformats.org/drawingml/2006/main" noChangeAspect="1"/>
+            </wp:cNvGraphicFramePr>
+            <a:graphic xmlns:a="http://schemas.openxmlformats.org/drawingml/2006/main">
+              <a:graphicData uri="http://schemas.openxmlformats.org/drawingml/2006/picture">
+                <pic:pic xmlns:pic="http://schemas.openxmlformats.org/drawingml/2006/picture">
+                  <pic:nvPicPr>
+                    <pic:cNvPr id="1" name=""/>
+                    <pic:cNvPicPr/>
+                  </pic:nvPicPr>
+                  <pic:blipFill>
+                    <a:blip r:embed="rId12"/>
+                    <a:stretch>
+                      <a:fillRect/>
+                    </a:stretch>
+                  </pic:blipFill>
+                  <pic:spPr>
+                    <a:xfrm>
+                      <a:off x="0" y="0"/>
+                      <a:ext cx="5760720" cy="1329690"/>
+                    </a:xfrm>
+                    <a:prstGeom prst="rect">
+                      <a:avLst/>
+                    </a:prstGeom>
+                  </pic:spPr>
+                </pic:pic>
+              </a:graphicData>
+            </a:graphic>
+          </wp:inline>
+        </w:drawing>
+      </w:r>
+    </w:p>
+    <w:p/>
+    <w:p>
+      <w:r>
+        <w:t>Entité COMMANDE</w:t>
+      </w:r>
+    </w:p>
+    <w:p>
+      <w:r>
+        <w:rPr>
+          <w:noProof/>
+        </w:rPr>
+        <w:drawing>
+          <wp:inline distT="0" distB="0" distL="0" distR="0" wp14:anchorId="185D9DD3" wp14:editId="0212190A">
+            <wp:extent cx="5760720" cy="904875"/>
+            <wp:effectExtent l="0" t="0" r="0" b="9525"/>
+            <wp:docPr id="12" name="Image 12"/>
+            <wp:cNvGraphicFramePr>
+              <a:graphicFrameLocks xmlns:a="http://schemas.openxmlformats.org/drawingml/2006/main" noChangeAspect="1"/>
+            </wp:cNvGraphicFramePr>
+            <a:graphic xmlns:a="http://schemas.openxmlformats.org/drawingml/2006/main">
+              <a:graphicData uri="http://schemas.openxmlformats.org/drawingml/2006/picture">
+                <pic:pic xmlns:pic="http://schemas.openxmlformats.org/drawingml/2006/picture">
+                  <pic:nvPicPr>
+                    <pic:cNvPr id="1" name=""/>
+                    <pic:cNvPicPr/>
+                  </pic:nvPicPr>
+                  <pic:blipFill>
+                    <a:blip r:embed="rId13"/>
+                    <a:stretch>
+                      <a:fillRect/>
+                    </a:stretch>
+                  </pic:blipFill>
+                  <pic:spPr>
+                    <a:xfrm>
+                      <a:off x="0" y="0"/>
+                      <a:ext cx="5760720" cy="904875"/>
+                    </a:xfrm>
+                    <a:prstGeom prst="rect">
+                      <a:avLst/>
+                    </a:prstGeom>
+                  </pic:spPr>
+                </pic:pic>
+              </a:graphicData>
+            </a:graphic>
+          </wp:inline>
+        </w:drawing>
+      </w:r>
+    </w:p>
+    <w:p/>
+    <w:p>
+      <w:r>
+        <w:t>Entité CATEGORIE</w:t>
+      </w:r>
+    </w:p>
+    <w:p>
+      <w:r>
+        <w:rPr>
+          <w:noProof/>
+        </w:rPr>
+        <w:drawing>
+          <wp:inline distT="0" distB="0" distL="0" distR="0" wp14:anchorId="0080ED07" wp14:editId="7462407C">
+            <wp:extent cx="5760720" cy="838200"/>
+            <wp:effectExtent l="0" t="0" r="0" b="0"/>
+            <wp:docPr id="13" name="Image 13"/>
+            <wp:cNvGraphicFramePr>
+              <a:graphicFrameLocks xmlns:a="http://schemas.openxmlformats.org/drawingml/2006/main" noChangeAspect="1"/>
+            </wp:cNvGraphicFramePr>
+            <a:graphic xmlns:a="http://schemas.openxmlformats.org/drawingml/2006/main">
+              <a:graphicData uri="http://schemas.openxmlformats.org/drawingml/2006/picture">
+                <pic:pic xmlns:pic="http://schemas.openxmlformats.org/drawingml/2006/picture">
+                  <pic:nvPicPr>
+                    <pic:cNvPr id="1" name=""/>
+                    <pic:cNvPicPr/>
+                  </pic:nvPicPr>
+                  <pic:blipFill>
+                    <a:blip r:embed="rId14"/>
+                    <a:stretch>
+                      <a:fillRect/>
+                    </a:stretch>
+                  </pic:blipFill>
+                  <pic:spPr>
+                    <a:xfrm>
+                      <a:off x="0" y="0"/>
+                      <a:ext cx="5760720" cy="838200"/>
+                    </a:xfrm>
+                    <a:prstGeom prst="rect">
+                      <a:avLst/>
+                    </a:prstGeom>
+                  </pic:spPr>
+                </pic:pic>
+              </a:graphicData>
+            </a:graphic>
+          </wp:inline>
+        </w:drawing>
+      </w:r>
+    </w:p>
+    <w:p/>
+    <w:p>
+      <w:r>
+        <w:t>Entité TAILLE</w:t>
+      </w:r>
+    </w:p>
+    <w:p>
+      <w:r>
+        <w:rPr>
+          <w:noProof/>
+        </w:rPr>
+        <w:drawing>
+          <wp:inline distT="0" distB="0" distL="0" distR="0" wp14:anchorId="1D6C8023" wp14:editId="2036E4E1">
+            <wp:extent cx="5760720" cy="862965"/>
+            <wp:effectExtent l="0" t="0" r="0" b="0"/>
+            <wp:docPr id="14" name="Image 14"/>
+            <wp:cNvGraphicFramePr>
+              <a:graphicFrameLocks xmlns:a="http://schemas.openxmlformats.org/drawingml/2006/main" noChangeAspect="1"/>
+            </wp:cNvGraphicFramePr>
+            <a:graphic xmlns:a="http://schemas.openxmlformats.org/drawingml/2006/main">
+              <a:graphicData uri="http://schemas.openxmlformats.org/drawingml/2006/picture">
+                <pic:pic xmlns:pic="http://schemas.openxmlformats.org/drawingml/2006/picture">
+                  <pic:nvPicPr>
+                    <pic:cNvPr id="1" name=""/>
+                    <pic:cNvPicPr/>
+                  </pic:nvPicPr>
+                  <pic:blipFill>
+                    <a:blip r:embed="rId15"/>
+                    <a:stretch>
+                      <a:fillRect/>
+                    </a:stretch>
+                  </pic:blipFill>
+                  <pic:spPr>
+                    <a:xfrm>
+                      <a:off x="0" y="0"/>
+                      <a:ext cx="5760720" cy="862965"/>
+                    </a:xfrm>
+                    <a:prstGeom prst="rect">
+                      <a:avLst/>
+                    </a:prstGeom>
+                  </pic:spPr>
+                </pic:pic>
+              </a:graphicData>
+            </a:graphic>
+          </wp:inline>
+        </w:drawing>
+      </w:r>
+    </w:p>
+    <w:p/>
+    <w:p>
+      <w:r>
+        <w:t>Entité COULEUR</w:t>
+      </w:r>
+    </w:p>
+    <w:p>
+      <w:r>
+        <w:rPr>
+          <w:noProof/>
+        </w:rPr>
+        <w:drawing>
+          <wp:inline distT="0" distB="0" distL="0" distR="0" wp14:anchorId="32189530" wp14:editId="2D8C08C1">
+            <wp:extent cx="5760720" cy="886460"/>
+            <wp:effectExtent l="0" t="0" r="0" b="8890"/>
+            <wp:docPr id="15" name="Image 15"/>
+            <wp:cNvGraphicFramePr>
+              <a:graphicFrameLocks xmlns:a="http://schemas.openxmlformats.org/drawingml/2006/main" noChangeAspect="1"/>
+            </wp:cNvGraphicFramePr>
+            <a:graphic xmlns:a="http://schemas.openxmlformats.org/drawingml/2006/main">
+              <a:graphicData uri="http://schemas.openxmlformats.org/drawingml/2006/picture">
+                <pic:pic xmlns:pic="http://schemas.openxmlformats.org/drawingml/2006/picture">
+                  <pic:nvPicPr>
+                    <pic:cNvPr id="1" name=""/>
+                    <pic:cNvPicPr/>
+                  </pic:nvPicPr>
+                  <pic:blipFill>
+                    <a:blip r:embed="rId16"/>
+                    <a:stretch>
+                      <a:fillRect/>
+                    </a:stretch>
+                  </pic:blipFill>
+                  <pic:spPr>
+                    <a:xfrm>
+                      <a:off x="0" y="0"/>
+                      <a:ext cx="5760720" cy="886460"/>
+                    </a:xfrm>
+                    <a:prstGeom prst="rect">
+                      <a:avLst/>
+                    </a:prstGeom>
+                  </pic:spPr>
+                </pic:pic>
+              </a:graphicData>
+            </a:graphic>
+          </wp:inline>
+        </w:drawing>
+      </w:r>
     </w:p>
     <w:p/>
     <w:p>
@@ -1873,13 +4343,22 @@
         </w:numPr>
       </w:pPr>
       <w:r>
+        <w:lastRenderedPageBreak/>
         <w:t xml:space="preserve">Nous avons la table UTILISATEUR qui contient les données nécessaires pour se créer un compte utilisateur (id, nom, prénom, adresse, email). </w:t>
       </w:r>
       <w:r>
         <w:t xml:space="preserve">Cet utilisateur </w:t>
       </w:r>
       <w:r>
-        <w:t>choisi ses vêtements en fonction des déclinaisons disponibles, nous avons donc une liaison entre UTILISATEUR et DECLINAISON_VETEMENT. Il peut n’y avoir aucun ou plusieurs utilisateurs qui choisissent aucune ou plusieurs déclinaisons.</w:t>
+        <w:t xml:space="preserve">choisi ses vêtements en fonction des déclinaisons disponibles, nous avons donc une liaison entre UTILISATEUR et DECLINAISON_VETEMENT. Il peut n’y avoir aucun ou plusieurs utilisateurs </w:t>
+      </w:r>
+      <w:proofErr w:type="gramStart"/>
+      <w:r>
+        <w:t>qui choisissent aucune</w:t>
+      </w:r>
+      <w:proofErr w:type="gramEnd"/>
+      <w:r>
+        <w:t xml:space="preserve"> ou plusieurs déclinaisons.</w:t>
       </w:r>
       <w:r>
         <w:t xml:space="preserve"> 0 à n déclinaisons peuvent être choisi par 0 à n utilisateurs.</w:t>
@@ -1913,7 +4392,6 @@
         </w:numPr>
       </w:pPr>
       <w:r>
-        <w:lastRenderedPageBreak/>
         <w:t>Nous avons la table VETEMENT qui contient les attributs id, nom, description. Cette table</w:t>
       </w:r>
       <w:r>
@@ -2350,7 +4828,6 @@
         <w:rPr>
           <w:u w:val="single"/>
         </w:rPr>
-        <w:lastRenderedPageBreak/>
         <w:t>Représentation du M</w:t>
       </w:r>
       <w:r>
@@ -2390,7 +4867,7 @@
                     </pic:cNvPicPr>
                   </pic:nvPicPr>
                   <pic:blipFill>
-                    <a:blip r:embed="rId10">
+                    <a:blip r:embed="rId17">
                       <a:extLst>
                         <a:ext uri="{28A0092B-C50C-407E-A947-70E740481C1C}">
                           <a14:useLocalDpi xmlns:a14="http://schemas.microsoft.com/office/drawing/2010/main" val="0"/>
@@ -2461,7 +4938,7 @@
                     </pic:cNvPicPr>
                   </pic:nvPicPr>
                   <pic:blipFill>
-                    <a:blip r:embed="rId11">
+                    <a:blip r:embed="rId18">
                       <a:extLst>
                         <a:ext uri="{28A0092B-C50C-407E-A947-70E740481C1C}">
                           <a14:useLocalDpi xmlns:a14="http://schemas.microsoft.com/office/drawing/2010/main" val="0"/>
@@ -2499,6 +4976,7 @@
       </w:pPr>
       <w:bookmarkStart w:id="8" w:name="_Toc50974315"/>
       <w:r>
+        <w:lastRenderedPageBreak/>
         <w:t>Spécification des traitements avec des packages PLSQL</w:t>
       </w:r>
       <w:bookmarkEnd w:id="8"/>
@@ -2531,11 +5009,23 @@
     <w:p/>
     <w:p>
       <w:r>
-        <w:t xml:space="preserve">Pour la table UTILISATEUR, les fonctions modifiant les informations permettent de modifier un mot de passe (valeur nouvelle étant celle passée en paramètre) en fonction de l’id de </w:t>
-      </w:r>
-      <w:r>
-        <w:lastRenderedPageBreak/>
-        <w:t>l’utilisateur passé également en paramètre. Une autre permet de modifier les nom et prénoms par de nouvelles valeurs définis en paramètre en fonction de l’id rentrée en paramètre.</w:t>
+        <w:t xml:space="preserve">Pour la table UTILISATEUR, les fonctions modifiant les informations permettent de modifier un mot de passe (valeur nouvelle étant celle passée en paramètre) en fonction de </w:t>
+      </w:r>
+      <w:proofErr w:type="spellStart"/>
+      <w:r>
+        <w:t>l’id</w:t>
+      </w:r>
+      <w:proofErr w:type="spellEnd"/>
+      <w:r>
+        <w:t xml:space="preserve"> de l’utilisateur passé également en paramètre. Une autre permet de modifier les nom et prénoms par de nouvelles valeurs définis en paramètre en fonction de </w:t>
+      </w:r>
+      <w:proofErr w:type="spellStart"/>
+      <w:r>
+        <w:t>l’id</w:t>
+      </w:r>
+      <w:proofErr w:type="spellEnd"/>
+      <w:r>
+        <w:t xml:space="preserve"> rentrée en paramètre.</w:t>
       </w:r>
     </w:p>
     <w:p/>
@@ -2554,11 +5044,97 @@
       </w:r>
     </w:p>
     <w:p>
+      <w:proofErr w:type="spellStart"/>
       <w:r>
         <w:rPr>
           <w:lang w:val="en-GB"/>
         </w:rPr>
-        <w:t xml:space="preserve">userId -   userLastName| -  userFirstName   -   userAddress  -   userEmail  -  userPassword. </w:t>
+        <w:t>userId</w:t>
+      </w:r>
+      <w:proofErr w:type="spellEnd"/>
+      <w:r>
+        <w:rPr>
+          <w:lang w:val="en-GB"/>
+        </w:rPr>
+        <w:t xml:space="preserve"> -   </w:t>
+      </w:r>
+      <w:proofErr w:type="spellStart"/>
+      <w:r>
+        <w:rPr>
+          <w:lang w:val="en-GB"/>
+        </w:rPr>
+        <w:t>userLastName</w:t>
+      </w:r>
+      <w:proofErr w:type="spellEnd"/>
+      <w:r>
+        <w:rPr>
+          <w:lang w:val="en-GB"/>
+        </w:rPr>
+        <w:t xml:space="preserve">| </w:t>
+      </w:r>
+      <w:proofErr w:type="gramStart"/>
+      <w:r>
+        <w:rPr>
+          <w:lang w:val="en-GB"/>
+        </w:rPr>
+        <w:t xml:space="preserve">-  </w:t>
+      </w:r>
+      <w:proofErr w:type="spellStart"/>
+      <w:r>
+        <w:rPr>
+          <w:lang w:val="en-GB"/>
+        </w:rPr>
+        <w:t>userFirstName</w:t>
+      </w:r>
+      <w:proofErr w:type="spellEnd"/>
+      <w:proofErr w:type="gramEnd"/>
+      <w:r>
+        <w:rPr>
+          <w:lang w:val="en-GB"/>
+        </w:rPr>
+        <w:t xml:space="preserve">   -   </w:t>
+      </w:r>
+      <w:proofErr w:type="spellStart"/>
+      <w:r>
+        <w:rPr>
+          <w:lang w:val="en-GB"/>
+        </w:rPr>
+        <w:t>userAddress</w:t>
+      </w:r>
+      <w:proofErr w:type="spellEnd"/>
+      <w:r>
+        <w:rPr>
+          <w:lang w:val="en-GB"/>
+        </w:rPr>
+        <w:t xml:space="preserve">  -   </w:t>
+      </w:r>
+      <w:proofErr w:type="spellStart"/>
+      <w:r>
+        <w:rPr>
+          <w:lang w:val="en-GB"/>
+        </w:rPr>
+        <w:t>userEmail</w:t>
+      </w:r>
+      <w:proofErr w:type="spellEnd"/>
+      <w:r>
+        <w:rPr>
+          <w:lang w:val="en-GB"/>
+        </w:rPr>
+        <w:t xml:space="preserve">  -  </w:t>
+      </w:r>
+      <w:proofErr w:type="spellStart"/>
+      <w:r>
+        <w:rPr>
+          <w:lang w:val="en-GB"/>
+        </w:rPr>
+        <w:t>userPassword</w:t>
+      </w:r>
+      <w:proofErr w:type="spellEnd"/>
+      <w:r>
+        <w:rPr>
+          <w:lang w:val="en-GB"/>
+        </w:rPr>
+        <w:t xml:space="preserve">. </w:t>
       </w:r>
       <w:r>
         <w:t>Elles listent les informations des utilisateurs.</w:t>
@@ -2605,13 +5181,29 @@
         <w:t>INSERTUSERTRIGGER</w:t>
       </w:r>
       <w:r>
-        <w:t xml:space="preserve"> et permet d’afficher à chaque insertion d’un utilisateur l’id, le nom et prénom du nouvel utilisateur.</w:t>
-      </w:r>
-    </w:p>
-    <w:p/>
-    <w:p>
-      <w:r>
-        <w:t>Ces deux triggers sont spécifiés après un delete ou un insert.</w:t>
+        <w:t xml:space="preserve"> et permet d’afficher à chaque insertion d’un utilisateur </w:t>
+      </w:r>
+      <w:proofErr w:type="spellStart"/>
+      <w:r>
+        <w:t>l’id</w:t>
+      </w:r>
+      <w:proofErr w:type="spellEnd"/>
+      <w:r>
+        <w:t>, le nom et prénom du nouvel utilisateur.</w:t>
+      </w:r>
+    </w:p>
+    <w:p/>
+    <w:p>
+      <w:r>
+        <w:t xml:space="preserve">Ces deux triggers sont spécifiés après un </w:t>
+      </w:r>
+      <w:proofErr w:type="spellStart"/>
+      <w:r>
+        <w:t>delete</w:t>
+      </w:r>
+      <w:proofErr w:type="spellEnd"/>
+      <w:r>
+        <w:t xml:space="preserve"> ou un insert.</w:t>
       </w:r>
     </w:p>
     <w:p>
@@ -2628,7 +5220,15 @@
     <w:p/>
     <w:p>
       <w:r>
-        <w:t>Nous avons fait des maquettes de notre site web sur AdobeXD. Notre logiciel devait idéalement remplir ces fonctionnalités et interfaces :</w:t>
+        <w:t xml:space="preserve">Nous avons fait des maquettes de notre site web sur </w:t>
+      </w:r>
+      <w:proofErr w:type="spellStart"/>
+      <w:r>
+        <w:t>AdobeXD</w:t>
+      </w:r>
+      <w:proofErr w:type="spellEnd"/>
+      <w:r>
+        <w:t>. Notre logiciel devait idéalement remplir ces fonctionnalités et interfaces :</w:t>
       </w:r>
     </w:p>
     <w:p/>
@@ -2704,6 +5304,7 @@
         <w:ind w:firstLine="708"/>
       </w:pPr>
       <w:r>
+        <w:lastRenderedPageBreak/>
         <w:t>- L’utilisateur doit se créer de nouveaux identifiants en cliquant sur le lien hypertexte illustré sur le label « Se créer un compte ».</w:t>
       </w:r>
     </w:p>
@@ -2712,7 +5313,15 @@
         <w:ind w:firstLine="708"/>
       </w:pPr>
       <w:r>
-        <w:t>- L’utilisateur a oublié son mot de passe, il rentre l’adresse mail dans le champs dédiée à cela et cliquer sur le lien hypertexte « mot de passe oublié ».</w:t>
+        <w:t xml:space="preserve">- L’utilisateur a oublié son mot de passe, il rentre l’adresse mail dans </w:t>
+      </w:r>
+      <w:proofErr w:type="gramStart"/>
+      <w:r>
+        <w:t>le champs dédiée</w:t>
+      </w:r>
+      <w:proofErr w:type="gramEnd"/>
+      <w:r>
+        <w:t xml:space="preserve"> à cela et cliquer sur le lien hypertexte « mot de passe oublié ».</w:t>
       </w:r>
     </w:p>
     <w:p/>
@@ -2721,7 +5330,6 @@
         <w:rPr>
           <w:noProof/>
         </w:rPr>
-        <w:lastRenderedPageBreak/>
         <w:drawing>
           <wp:inline distT="0" distB="0" distL="0" distR="0" wp14:anchorId="3734211B" wp14:editId="2D6F8E0B">
             <wp:extent cx="5760720" cy="3228340"/>
@@ -2738,7 +5346,7 @@
                     <pic:cNvPicPr/>
                   </pic:nvPicPr>
                   <pic:blipFill>
-                    <a:blip r:embed="rId12"/>
+                    <a:blip r:embed="rId19"/>
                     <a:stretch>
                       <a:fillRect/>
                     </a:stretch>
@@ -2803,7 +5411,7 @@
                     <pic:cNvPicPr/>
                   </pic:nvPicPr>
                   <pic:blipFill>
-                    <a:blip r:embed="rId13"/>
+                    <a:blip r:embed="rId20"/>
                     <a:stretch>
                       <a:fillRect/>
                     </a:stretch>
@@ -2876,6 +5484,7 @@
           <w:color w:val="000000"/>
           <w:lang w:eastAsia="en-US"/>
         </w:rPr>
+        <w:lastRenderedPageBreak/>
         <w:t xml:space="preserve">Un écran avec moteur de recherche (gérer la liste des données d’une table) </w:t>
       </w:r>
     </w:p>
@@ -2910,11 +5519,7 @@
         <w:t xml:space="preserve"> et/ou </w:t>
       </w:r>
       <w:r>
-        <w:t xml:space="preserve">à la couleur choisie et/ou la catégorie. Plus </w:t>
-      </w:r>
-      <w:r>
-        <w:lastRenderedPageBreak/>
-        <w:t>il y aura de filtre, moins il y aura de vêtements affichés dans la liste illustré dans le tableau situé au bas de la page. Les filtres sont cumulables et envoie un résultat instantané sur la liste.</w:t>
+        <w:t>à la couleur choisie et/ou la catégorie. Plus il y aura de filtre, moins il y aura de vêtements affichés dans la liste illustré dans le tableau situé au bas de la page. Les filtres sont cumulables et envoie un résultat instantané sur la liste.</w:t>
       </w:r>
     </w:p>
     <w:p/>
@@ -2939,7 +5544,7 @@
                     <pic:cNvPicPr/>
                   </pic:nvPicPr>
                   <pic:blipFill>
-                    <a:blip r:embed="rId14"/>
+                    <a:blip r:embed="rId21"/>
                     <a:stretch>
                       <a:fillRect/>
                     </a:stretch>
@@ -3035,7 +5640,7 @@
                     <pic:cNvPicPr/>
                   </pic:nvPicPr>
                   <pic:blipFill rotWithShape="1">
-                    <a:blip r:embed="rId15"/>
+                    <a:blip r:embed="rId22"/>
                     <a:srcRect r="1322" b="2435"/>
                     <a:stretch/>
                   </pic:blipFill>
@@ -3120,7 +5725,15 @@
         <w:t>Dans le cas contraire, l’utilisateur peut ajouter ou supprimer une quantité d’une déclinaison de vêtement</w:t>
       </w:r>
       <w:r>
-        <w:t xml:space="preserve"> en sélectionnant dans un premier temps le nom du vêtement (comboBox situé en haut de l’écran), la couleur, la taille et la catégorie du vêtement. La démarche est la même pour supprimer une quantité d’une déclinaison du vêtement. Il faudra pour cela cliquer sur le bouton supprimer.</w:t>
+        <w:t xml:space="preserve"> en sélectionnant dans un premier temps le nom du vêtement (</w:t>
+      </w:r>
+      <w:proofErr w:type="spellStart"/>
+      <w:r>
+        <w:t>comboBox</w:t>
+      </w:r>
+      <w:proofErr w:type="spellEnd"/>
+      <w:r>
+        <w:t xml:space="preserve"> situé en haut de l’écran), la couleur, la taille et la catégorie du vêtement. La démarche est la même pour supprimer une quantité d’une déclinaison du vêtement. Il faudra pour cela cliquer sur le bouton supprimer.</w:t>
       </w:r>
     </w:p>
     <w:p/>
@@ -3145,7 +5758,7 @@
                     <pic:cNvPicPr/>
                   </pic:nvPicPr>
                   <pic:blipFill rotWithShape="1">
-                    <a:blip r:embed="rId16"/>
+                    <a:blip r:embed="rId23"/>
                     <a:srcRect l="1" r="926"/>
                     <a:stretch/>
                   </pic:blipFill>
@@ -3176,7 +5789,7 @@
     <w:p/>
     <w:p/>
     <w:sectPr>
-      <w:footerReference w:type="default" r:id="rId17"/>
+      <w:footerReference w:type="default" r:id="rId24"/>
       <w:pgSz w:w="11906" w:h="16838"/>
       <w:pgMar w:top="1417" w:right="1417" w:bottom="1417" w:left="1417" w:header="708" w:footer="708" w:gutter="0"/>
       <w:cols w:space="708"/>

--- a/V2specification_analyse_conception_MOMAS_TAMANINI.docx
+++ b/V2specification_analyse_conception_MOMAS_TAMANINI.docx
@@ -690,7 +690,7 @@
                 <w:noProof/>
                 <w:webHidden/>
               </w:rPr>
-              <w:t>3</w:t>
+              <w:t>4</w:t>
             </w:r>
             <w:r>
               <w:rPr>
@@ -787,7 +787,7 @@
                 <w:noProof/>
                 <w:webHidden/>
               </w:rPr>
-              <w:t>3</w:t>
+              <w:t>4</w:t>
             </w:r>
             <w:r>
               <w:rPr>
@@ -884,7 +884,7 @@
                 <w:noProof/>
                 <w:webHidden/>
               </w:rPr>
-              <w:t>3</w:t>
+              <w:t>6</w:t>
             </w:r>
             <w:r>
               <w:rPr>
@@ -981,7 +981,7 @@
                 <w:noProof/>
                 <w:webHidden/>
               </w:rPr>
-              <w:t>3</w:t>
+              <w:t>7</w:t>
             </w:r>
             <w:r>
               <w:rPr>
@@ -1078,7 +1078,7 @@
                 <w:noProof/>
                 <w:webHidden/>
               </w:rPr>
-              <w:t>3</w:t>
+              <w:t>8</w:t>
             </w:r>
             <w:r>
               <w:rPr>
@@ -1175,7 +1175,7 @@
                 <w:noProof/>
                 <w:webHidden/>
               </w:rPr>
-              <w:t>4</w:t>
+              <w:t>9</w:t>
             </w:r>
             <w:r>
               <w:rPr>
@@ -1272,7 +1272,7 @@
                 <w:noProof/>
                 <w:webHidden/>
               </w:rPr>
-              <w:t>4</w:t>
+              <w:t>10</w:t>
             </w:r>
             <w:r>
               <w:rPr>
@@ -1368,7 +1368,7 @@
                 <w:noProof/>
                 <w:webHidden/>
               </w:rPr>
-              <w:t>4</w:t>
+              <w:t>10</w:t>
             </w:r>
             <w:r>
               <w:rPr>
@@ -1473,7 +1473,7 @@
                 <w:noProof/>
                 <w:webHidden/>
               </w:rPr>
-              <w:t>4</w:t>
+              <w:t>10</w:t>
             </w:r>
             <w:r>
               <w:rPr>
